--- a/documents/thiết-kế-và-xd-phần-mềm.docx
+++ b/documents/thiết-kế-và-xd-phần-mềm.docx
@@ -1,6 +1,6 @@
 
 <file path=word/document.xml><?xml version="1.0" encoding="utf-8"?>
-<w:document xmlns:wpc="http://schemas.microsoft.com/office/word/2010/wordprocessingCanvas" xmlns:mc="http://schemas.openxmlformats.org/markup-compatibility/2006" xmlns:o="urn:schemas-microsoft-com:office:office" xmlns:r="http://schemas.openxmlformats.org/officeDocument/2006/relationships" xmlns:m="http://schemas.openxmlformats.org/officeDocument/2006/math" xmlns:v="urn:schemas-microsoft-com:vml" xmlns:wp14="http://schemas.microsoft.com/office/word/2010/wordprocessingDrawing" xmlns:wp="http://schemas.openxmlformats.org/drawingml/2006/wordprocessingDrawing" xmlns:w10="urn:schemas-microsoft-com:office:word" xmlns:w="http://schemas.openxmlformats.org/wordprocessingml/2006/main" xmlns:w14="http://schemas.microsoft.com/office/word/2010/wordml" xmlns:wpg="http://schemas.microsoft.com/office/word/2010/wordprocessingGroup" xmlns:wpi="http://schemas.microsoft.com/office/word/2010/wordprocessingInk" xmlns:wne="http://schemas.microsoft.com/office/word/2006/wordml" xmlns:wps="http://schemas.microsoft.com/office/word/2010/wordprocessingShape" mc:Ignorable="w14 wp14">
+<w:document xmlns:wpc="http://schemas.microsoft.com/office/word/2010/wordprocessingCanvas" xmlns:cx="http://schemas.microsoft.com/office/drawing/2014/chartex" xmlns:cx1="http://schemas.microsoft.com/office/drawing/2015/9/8/chartex" xmlns:mc="http://schemas.openxmlformats.org/markup-compatibility/2006" xmlns:o="urn:schemas-microsoft-com:office:office" xmlns:r="http://schemas.openxmlformats.org/officeDocument/2006/relationships" xmlns:m="http://schemas.openxmlformats.org/officeDocument/2006/math" xmlns:v="urn:schemas-microsoft-com:vml" xmlns:wp14="http://schemas.microsoft.com/office/word/2010/wordprocessingDrawing" xmlns:wp="http://schemas.openxmlformats.org/drawingml/2006/wordprocessingDrawing" xmlns:w10="urn:schemas-microsoft-com:office:word" xmlns:w="http://schemas.openxmlformats.org/wordprocessingml/2006/main" xmlns:w14="http://schemas.microsoft.com/office/word/2010/wordml" xmlns:w15="http://schemas.microsoft.com/office/word/2012/wordml" xmlns:w16se="http://schemas.microsoft.com/office/word/2015/wordml/symex" xmlns:wpg="http://schemas.microsoft.com/office/word/2010/wordprocessingGroup" xmlns:wpi="http://schemas.microsoft.com/office/word/2010/wordprocessingInk" xmlns:wne="http://schemas.microsoft.com/office/word/2006/wordml" xmlns:wps="http://schemas.microsoft.com/office/word/2010/wordprocessingShape" mc:Ignorable="w14 w15 w16se wp14">
   <w:body>
     <w:p>
       <w:pPr>
@@ -101,7 +101,7 @@
                     </pic:cNvPicPr>
                   </pic:nvPicPr>
                   <pic:blipFill>
-                    <a:blip r:embed="rId9">
+                    <a:blip r:embed="rId8">
                       <a:extLst>
                         <a:ext uri="{28A0092B-C50C-407E-A947-70E740481C1C}">
                           <a14:useLocalDpi xmlns:a14="http://schemas.microsoft.com/office/drawing/2010/main" val="0"/>
@@ -293,32 +293,40 @@
           <w:sz w:val="36"/>
           <w:szCs w:val="36"/>
         </w:rPr>
-        <w:t xml:space="preserve">                                                  Đồng Văn Thiện</w:t>
-      </w:r>
-    </w:p>
-    <w:p>
-      <w:pPr>
+        <w:t xml:space="preserve">                                                  </w:t>
+      </w:r>
+      <w:r>
         <w:rPr>
           <w:rFonts w:ascii="Times New Roman" w:hAnsi="Times New Roman" w:cs="Times New Roman"/>
           <w:sz w:val="36"/>
           <w:szCs w:val="36"/>
         </w:rPr>
-      </w:pPr>
-      <w:r>
+        <w:t>Nguyễn Mạnh Hải</w:t>
+      </w:r>
+    </w:p>
+    <w:p>
+      <w:pPr>
         <w:rPr>
           <w:rFonts w:ascii="Times New Roman" w:hAnsi="Times New Roman" w:cs="Times New Roman"/>
           <w:sz w:val="36"/>
           <w:szCs w:val="36"/>
         </w:rPr>
-        <w:t xml:space="preserve">                                                  </w:t>
-      </w:r>
+      </w:pPr>
       <w:r>
         <w:rPr>
           <w:rFonts w:ascii="Times New Roman" w:hAnsi="Times New Roman" w:cs="Times New Roman"/>
           <w:sz w:val="36"/>
           <w:szCs w:val="36"/>
         </w:rPr>
-        <w:t>Nguyễn Mạnh Hải</w:t>
+        <w:t xml:space="preserve">                                                  </w:t>
+      </w:r>
+      <w:r>
+        <w:rPr>
+          <w:rFonts w:ascii="Times New Roman" w:hAnsi="Times New Roman" w:cs="Times New Roman"/>
+          <w:sz w:val="36"/>
+          <w:szCs w:val="36"/>
+        </w:rPr>
+        <w:t>Đồng Văn Thiện</w:t>
       </w:r>
     </w:p>
     <w:p>
@@ -1163,8 +1171,10 @@
           <w:sz w:val="28"/>
           <w:szCs w:val="28"/>
         </w:rPr>
-        <w:t>Các trường đại học ở hà nội</w:t>
-      </w:r>
+        <w:t>Trường đại học Bách Khoa Hà Nội</w:t>
+      </w:r>
+      <w:bookmarkStart w:id="0" w:name="_GoBack"/>
+      <w:bookmarkEnd w:id="0"/>
     </w:p>
     <w:p>
       <w:pPr>
@@ -1353,7 +1363,7 @@
                     <pic:cNvPicPr/>
                   </pic:nvPicPr>
                   <pic:blipFill>
-                    <a:blip r:embed="rId10">
+                    <a:blip r:embed="rId9">
                       <a:extLst>
                         <a:ext uri="{28A0092B-C50C-407E-A947-70E740481C1C}">
                           <a14:useLocalDpi xmlns:a14="http://schemas.microsoft.com/office/drawing/2010/main" val="0"/>
@@ -1462,7 +1472,7 @@
                     <pic:cNvPicPr/>
                   </pic:nvPicPr>
                   <pic:blipFill>
-                    <a:blip r:embed="rId11">
+                    <a:blip r:embed="rId10">
                       <a:extLst>
                         <a:ext uri="{28A0092B-C50C-407E-A947-70E740481C1C}">
                           <a14:useLocalDpi xmlns:a14="http://schemas.microsoft.com/office/drawing/2010/main" val="0"/>
@@ -1559,7 +1569,7 @@
                     <pic:cNvPicPr/>
                   </pic:nvPicPr>
                   <pic:blipFill>
-                    <a:blip r:embed="rId12">
+                    <a:blip r:embed="rId11">
                       <a:extLst>
                         <a:ext uri="{28A0092B-C50C-407E-A947-70E740481C1C}">
                           <a14:useLocalDpi xmlns:a14="http://schemas.microsoft.com/office/drawing/2010/main" val="0"/>
@@ -1634,7 +1644,7 @@
                     <pic:cNvPicPr/>
                   </pic:nvPicPr>
                   <pic:blipFill>
-                    <a:blip r:embed="rId13">
+                    <a:blip r:embed="rId12">
                       <a:extLst>
                         <a:ext uri="{28A0092B-C50C-407E-A947-70E740481C1C}">
                           <a14:useLocalDpi xmlns:a14="http://schemas.microsoft.com/office/drawing/2010/main" val="0"/>
@@ -2333,8 +2343,6 @@
         </w:rPr>
         <w:t>.2 Đặc tả UC đăng nhập</w:t>
       </w:r>
-      <w:bookmarkStart w:id="0" w:name="_GoBack"/>
-      <w:bookmarkEnd w:id="0"/>
     </w:p>
     <w:tbl>
       <w:tblPr>
@@ -8544,7 +8552,7 @@
 </file>
 
 <file path=word/endnotes.xml><?xml version="1.0" encoding="utf-8"?>
-<w:endnotes xmlns:wpc="http://schemas.microsoft.com/office/word/2010/wordprocessingCanvas" xmlns:mc="http://schemas.openxmlformats.org/markup-compatibility/2006" xmlns:o="urn:schemas-microsoft-com:office:office" xmlns:r="http://schemas.openxmlformats.org/officeDocument/2006/relationships" xmlns:m="http://schemas.openxmlformats.org/officeDocument/2006/math" xmlns:v="urn:schemas-microsoft-com:vml" xmlns:wp14="http://schemas.microsoft.com/office/word/2010/wordprocessingDrawing" xmlns:wp="http://schemas.openxmlformats.org/drawingml/2006/wordprocessingDrawing" xmlns:w10="urn:schemas-microsoft-com:office:word" xmlns:w="http://schemas.openxmlformats.org/wordprocessingml/2006/main" xmlns:w14="http://schemas.microsoft.com/office/word/2010/wordml" xmlns:wpg="http://schemas.microsoft.com/office/word/2010/wordprocessingGroup" xmlns:wpi="http://schemas.microsoft.com/office/word/2010/wordprocessingInk" xmlns:wne="http://schemas.microsoft.com/office/word/2006/wordml" xmlns:wps="http://schemas.microsoft.com/office/word/2010/wordprocessingShape" mc:Ignorable="w14 wp14">
+<w:endnotes xmlns:wpc="http://schemas.microsoft.com/office/word/2010/wordprocessingCanvas" xmlns:cx="http://schemas.microsoft.com/office/drawing/2014/chartex" xmlns:cx1="http://schemas.microsoft.com/office/drawing/2015/9/8/chartex" xmlns:mc="http://schemas.openxmlformats.org/markup-compatibility/2006" xmlns:o="urn:schemas-microsoft-com:office:office" xmlns:r="http://schemas.openxmlformats.org/officeDocument/2006/relationships" xmlns:m="http://schemas.openxmlformats.org/officeDocument/2006/math" xmlns:v="urn:schemas-microsoft-com:vml" xmlns:wp14="http://schemas.microsoft.com/office/word/2010/wordprocessingDrawing" xmlns:wp="http://schemas.openxmlformats.org/drawingml/2006/wordprocessingDrawing" xmlns:w10="urn:schemas-microsoft-com:office:word" xmlns:w="http://schemas.openxmlformats.org/wordprocessingml/2006/main" xmlns:w14="http://schemas.microsoft.com/office/word/2010/wordml" xmlns:w15="http://schemas.microsoft.com/office/word/2012/wordml" xmlns:w16se="http://schemas.microsoft.com/office/word/2015/wordml/symex" xmlns:wpg="http://schemas.microsoft.com/office/word/2010/wordprocessingGroup" xmlns:wpi="http://schemas.microsoft.com/office/word/2010/wordprocessingInk" xmlns:wne="http://schemas.microsoft.com/office/word/2006/wordml" xmlns:wps="http://schemas.microsoft.com/office/word/2010/wordprocessingShape" mc:Ignorable="w14 w15 w16se wp14">
   <w:endnote w:type="separator" w:id="-1">
     <w:p>
       <w:pPr>
@@ -8569,7 +8577,7 @@
 </file>
 
 <file path=word/footnotes.xml><?xml version="1.0" encoding="utf-8"?>
-<w:footnotes xmlns:wpc="http://schemas.microsoft.com/office/word/2010/wordprocessingCanvas" xmlns:mc="http://schemas.openxmlformats.org/markup-compatibility/2006" xmlns:o="urn:schemas-microsoft-com:office:office" xmlns:r="http://schemas.openxmlformats.org/officeDocument/2006/relationships" xmlns:m="http://schemas.openxmlformats.org/officeDocument/2006/math" xmlns:v="urn:schemas-microsoft-com:vml" xmlns:wp14="http://schemas.microsoft.com/office/word/2010/wordprocessingDrawing" xmlns:wp="http://schemas.openxmlformats.org/drawingml/2006/wordprocessingDrawing" xmlns:w10="urn:schemas-microsoft-com:office:word" xmlns:w="http://schemas.openxmlformats.org/wordprocessingml/2006/main" xmlns:w14="http://schemas.microsoft.com/office/word/2010/wordml" xmlns:wpg="http://schemas.microsoft.com/office/word/2010/wordprocessingGroup" xmlns:wpi="http://schemas.microsoft.com/office/word/2010/wordprocessingInk" xmlns:wne="http://schemas.microsoft.com/office/word/2006/wordml" xmlns:wps="http://schemas.microsoft.com/office/word/2010/wordprocessingShape" mc:Ignorable="w14 wp14">
+<w:footnotes xmlns:wpc="http://schemas.microsoft.com/office/word/2010/wordprocessingCanvas" xmlns:cx="http://schemas.microsoft.com/office/drawing/2014/chartex" xmlns:cx1="http://schemas.microsoft.com/office/drawing/2015/9/8/chartex" xmlns:mc="http://schemas.openxmlformats.org/markup-compatibility/2006" xmlns:o="urn:schemas-microsoft-com:office:office" xmlns:r="http://schemas.openxmlformats.org/officeDocument/2006/relationships" xmlns:m="http://schemas.openxmlformats.org/officeDocument/2006/math" xmlns:v="urn:schemas-microsoft-com:vml" xmlns:wp14="http://schemas.microsoft.com/office/word/2010/wordprocessingDrawing" xmlns:wp="http://schemas.openxmlformats.org/drawingml/2006/wordprocessingDrawing" xmlns:w10="urn:schemas-microsoft-com:office:word" xmlns:w="http://schemas.openxmlformats.org/wordprocessingml/2006/main" xmlns:w14="http://schemas.microsoft.com/office/word/2010/wordml" xmlns:w15="http://schemas.microsoft.com/office/word/2012/wordml" xmlns:w16se="http://schemas.microsoft.com/office/word/2015/wordml/symex" xmlns:wpg="http://schemas.microsoft.com/office/word/2010/wordprocessingGroup" xmlns:wpi="http://schemas.microsoft.com/office/word/2010/wordprocessingInk" xmlns:wne="http://schemas.microsoft.com/office/word/2006/wordml" xmlns:wps="http://schemas.microsoft.com/office/word/2010/wordprocessingShape" mc:Ignorable="w14 w15 w16se wp14">
   <w:footnote w:type="separator" w:id="-1">
     <w:p>
       <w:pPr>
@@ -8594,8 +8602,8 @@
 </file>
 
 <file path=word/numbering.xml><?xml version="1.0" encoding="utf-8"?>
-<w:numbering xmlns:wpc="http://schemas.microsoft.com/office/word/2010/wordprocessingCanvas" xmlns:mc="http://schemas.openxmlformats.org/markup-compatibility/2006" xmlns:o="urn:schemas-microsoft-com:office:office" xmlns:r="http://schemas.openxmlformats.org/officeDocument/2006/relationships" xmlns:m="http://schemas.openxmlformats.org/officeDocument/2006/math" xmlns:v="urn:schemas-microsoft-com:vml" xmlns:wp14="http://schemas.microsoft.com/office/word/2010/wordprocessingDrawing" xmlns:wp="http://schemas.openxmlformats.org/drawingml/2006/wordprocessingDrawing" xmlns:w10="urn:schemas-microsoft-com:office:word" xmlns:w="http://schemas.openxmlformats.org/wordprocessingml/2006/main" xmlns:w14="http://schemas.microsoft.com/office/word/2010/wordml" xmlns:wpg="http://schemas.microsoft.com/office/word/2010/wordprocessingGroup" xmlns:wpi="http://schemas.microsoft.com/office/word/2010/wordprocessingInk" xmlns:wne="http://schemas.microsoft.com/office/word/2006/wordml" xmlns:wps="http://schemas.microsoft.com/office/word/2010/wordprocessingShape" mc:Ignorable="w14 wp14">
-  <w:abstractNum w:abstractNumId="0">
+<w:numbering xmlns:wpc="http://schemas.microsoft.com/office/word/2010/wordprocessingCanvas" xmlns:cx="http://schemas.microsoft.com/office/drawing/2014/chartex" xmlns:cx1="http://schemas.microsoft.com/office/drawing/2015/9/8/chartex" xmlns:mc="http://schemas.openxmlformats.org/markup-compatibility/2006" xmlns:o="urn:schemas-microsoft-com:office:office" xmlns:r="http://schemas.openxmlformats.org/officeDocument/2006/relationships" xmlns:m="http://schemas.openxmlformats.org/officeDocument/2006/math" xmlns:v="urn:schemas-microsoft-com:vml" xmlns:wp14="http://schemas.microsoft.com/office/word/2010/wordprocessingDrawing" xmlns:wp="http://schemas.openxmlformats.org/drawingml/2006/wordprocessingDrawing" xmlns:w10="urn:schemas-microsoft-com:office:word" xmlns:w="http://schemas.openxmlformats.org/wordprocessingml/2006/main" xmlns:w14="http://schemas.microsoft.com/office/word/2010/wordml" xmlns:w15="http://schemas.microsoft.com/office/word/2012/wordml" xmlns:w16se="http://schemas.microsoft.com/office/word/2015/wordml/symex" xmlns:wpg="http://schemas.microsoft.com/office/word/2010/wordprocessingGroup" xmlns:wpi="http://schemas.microsoft.com/office/word/2010/wordprocessingInk" xmlns:wne="http://schemas.microsoft.com/office/word/2006/wordml" xmlns:wps="http://schemas.microsoft.com/office/word/2010/wordprocessingShape" mc:Ignorable="w14 w15 w16se wp14">
+  <w:abstractNum w:abstractNumId="0" w15:restartNumberingAfterBreak="0">
     <w:nsid w:val="07A567B6"/>
     <w:multiLevelType w:val="hybridMultilevel"/>
     <w:tmpl w:val="F8E62F0C"/>
@@ -8708,7 +8716,7 @@
       </w:rPr>
     </w:lvl>
   </w:abstractNum>
-  <w:abstractNum w:abstractNumId="1">
+  <w:abstractNum w:abstractNumId="1" w15:restartNumberingAfterBreak="0">
     <w:nsid w:val="07D9307A"/>
     <w:multiLevelType w:val="hybridMultilevel"/>
     <w:tmpl w:val="E7902ABC"/>
@@ -8821,7 +8829,7 @@
       </w:rPr>
     </w:lvl>
   </w:abstractNum>
-  <w:abstractNum w:abstractNumId="2">
+  <w:abstractNum w:abstractNumId="2" w15:restartNumberingAfterBreak="0">
     <w:nsid w:val="15C679AA"/>
     <w:multiLevelType w:val="hybridMultilevel"/>
     <w:tmpl w:val="71183648"/>
@@ -8934,7 +8942,7 @@
       </w:rPr>
     </w:lvl>
   </w:abstractNum>
-  <w:abstractNum w:abstractNumId="3">
+  <w:abstractNum w:abstractNumId="3" w15:restartNumberingAfterBreak="0">
     <w:nsid w:val="168234ED"/>
     <w:multiLevelType w:val="hybridMultilevel"/>
     <w:tmpl w:val="67AA4EEC"/>
@@ -9047,7 +9055,7 @@
       </w:rPr>
     </w:lvl>
   </w:abstractNum>
-  <w:abstractNum w:abstractNumId="4">
+  <w:abstractNum w:abstractNumId="4" w15:restartNumberingAfterBreak="0">
     <w:nsid w:val="16DE6D88"/>
     <w:multiLevelType w:val="hybridMultilevel"/>
     <w:tmpl w:val="975C37AC"/>
@@ -9160,7 +9168,7 @@
       </w:rPr>
     </w:lvl>
   </w:abstractNum>
-  <w:abstractNum w:abstractNumId="5">
+  <w:abstractNum w:abstractNumId="5" w15:restartNumberingAfterBreak="0">
     <w:nsid w:val="18D84192"/>
     <w:multiLevelType w:val="hybridMultilevel"/>
     <w:tmpl w:val="70F6F066"/>
@@ -9254,7 +9262,7 @@
       </w:pPr>
     </w:lvl>
   </w:abstractNum>
-  <w:abstractNum w:abstractNumId="6">
+  <w:abstractNum w:abstractNumId="6" w15:restartNumberingAfterBreak="0">
     <w:nsid w:val="1C1349F9"/>
     <w:multiLevelType w:val="hybridMultilevel"/>
     <w:tmpl w:val="514411A4"/>
@@ -9340,7 +9348,7 @@
       </w:pPr>
     </w:lvl>
   </w:abstractNum>
-  <w:abstractNum w:abstractNumId="7">
+  <w:abstractNum w:abstractNumId="7" w15:restartNumberingAfterBreak="0">
     <w:nsid w:val="1D017084"/>
     <w:multiLevelType w:val="hybridMultilevel"/>
     <w:tmpl w:val="9FF6240A"/>
@@ -9453,7 +9461,7 @@
       </w:rPr>
     </w:lvl>
   </w:abstractNum>
-  <w:abstractNum w:abstractNumId="8">
+  <w:abstractNum w:abstractNumId="8" w15:restartNumberingAfterBreak="0">
     <w:nsid w:val="1E030129"/>
     <w:multiLevelType w:val="multilevel"/>
     <w:tmpl w:val="0409001F"/>
@@ -9539,7 +9547,7 @@
       </w:pPr>
     </w:lvl>
   </w:abstractNum>
-  <w:abstractNum w:abstractNumId="9">
+  <w:abstractNum w:abstractNumId="9" w15:restartNumberingAfterBreak="0">
     <w:nsid w:val="202B3F53"/>
     <w:multiLevelType w:val="hybridMultilevel"/>
     <w:tmpl w:val="86F8692C"/>
@@ -9652,7 +9660,7 @@
       </w:rPr>
     </w:lvl>
   </w:abstractNum>
-  <w:abstractNum w:abstractNumId="10">
+  <w:abstractNum w:abstractNumId="10" w15:restartNumberingAfterBreak="0">
     <w:nsid w:val="239C544E"/>
     <w:multiLevelType w:val="hybridMultilevel"/>
     <w:tmpl w:val="DB2476BE"/>
@@ -9765,7 +9773,7 @@
       </w:rPr>
     </w:lvl>
   </w:abstractNum>
-  <w:abstractNum w:abstractNumId="11">
+  <w:abstractNum w:abstractNumId="11" w15:restartNumberingAfterBreak="0">
     <w:nsid w:val="23D96B8A"/>
     <w:multiLevelType w:val="hybridMultilevel"/>
     <w:tmpl w:val="D4C4EB7A"/>
@@ -9878,7 +9886,7 @@
       </w:rPr>
     </w:lvl>
   </w:abstractNum>
-  <w:abstractNum w:abstractNumId="12">
+  <w:abstractNum w:abstractNumId="12" w15:restartNumberingAfterBreak="0">
     <w:nsid w:val="24243CAE"/>
     <w:multiLevelType w:val="hybridMultilevel"/>
     <w:tmpl w:val="4BD8EDBC"/>
@@ -9991,7 +9999,7 @@
       </w:rPr>
     </w:lvl>
   </w:abstractNum>
-  <w:abstractNum w:abstractNumId="13">
+  <w:abstractNum w:abstractNumId="13" w15:restartNumberingAfterBreak="0">
     <w:nsid w:val="2AE55801"/>
     <w:multiLevelType w:val="hybridMultilevel"/>
     <w:tmpl w:val="EBEA07C4"/>
@@ -10077,7 +10085,7 @@
       </w:pPr>
     </w:lvl>
   </w:abstractNum>
-  <w:abstractNum w:abstractNumId="14">
+  <w:abstractNum w:abstractNumId="14" w15:restartNumberingAfterBreak="0">
     <w:nsid w:val="350A7C10"/>
     <w:multiLevelType w:val="hybridMultilevel"/>
     <w:tmpl w:val="68A4E32E"/>
@@ -10190,7 +10198,7 @@
       </w:rPr>
     </w:lvl>
   </w:abstractNum>
-  <w:abstractNum w:abstractNumId="15">
+  <w:abstractNum w:abstractNumId="15" w15:restartNumberingAfterBreak="0">
     <w:nsid w:val="36BA4F3F"/>
     <w:multiLevelType w:val="hybridMultilevel"/>
     <w:tmpl w:val="CC4CFB26"/>
@@ -10308,7 +10316,7 @@
       </w:rPr>
     </w:lvl>
   </w:abstractNum>
-  <w:abstractNum w:abstractNumId="16">
+  <w:abstractNum w:abstractNumId="16" w15:restartNumberingAfterBreak="0">
     <w:nsid w:val="40937C03"/>
     <w:multiLevelType w:val="hybridMultilevel"/>
     <w:tmpl w:val="A4363A84"/>
@@ -10421,7 +10429,7 @@
       </w:rPr>
     </w:lvl>
   </w:abstractNum>
-  <w:abstractNum w:abstractNumId="17">
+  <w:abstractNum w:abstractNumId="17" w15:restartNumberingAfterBreak="0">
     <w:nsid w:val="44471579"/>
     <w:multiLevelType w:val="hybridMultilevel"/>
     <w:tmpl w:val="09A20866"/>
@@ -10534,7 +10542,7 @@
       </w:rPr>
     </w:lvl>
   </w:abstractNum>
-  <w:abstractNum w:abstractNumId="18">
+  <w:abstractNum w:abstractNumId="18" w15:restartNumberingAfterBreak="0">
     <w:nsid w:val="448849BA"/>
     <w:multiLevelType w:val="hybridMultilevel"/>
     <w:tmpl w:val="3E34DBF8"/>
@@ -10647,7 +10655,7 @@
       </w:rPr>
     </w:lvl>
   </w:abstractNum>
-  <w:abstractNum w:abstractNumId="19">
+  <w:abstractNum w:abstractNumId="19" w15:restartNumberingAfterBreak="0">
     <w:nsid w:val="45230266"/>
     <w:multiLevelType w:val="hybridMultilevel"/>
     <w:tmpl w:val="6BEA7434"/>
@@ -10760,7 +10768,7 @@
       </w:rPr>
     </w:lvl>
   </w:abstractNum>
-  <w:abstractNum w:abstractNumId="20">
+  <w:abstractNum w:abstractNumId="20" w15:restartNumberingAfterBreak="0">
     <w:nsid w:val="46974DDD"/>
     <w:multiLevelType w:val="hybridMultilevel"/>
     <w:tmpl w:val="C4E65BD2"/>
@@ -10873,7 +10881,7 @@
       </w:rPr>
     </w:lvl>
   </w:abstractNum>
-  <w:abstractNum w:abstractNumId="21">
+  <w:abstractNum w:abstractNumId="21" w15:restartNumberingAfterBreak="0">
     <w:nsid w:val="47471F94"/>
     <w:multiLevelType w:val="hybridMultilevel"/>
     <w:tmpl w:val="32A0AC20"/>
@@ -10991,7 +10999,7 @@
       </w:rPr>
     </w:lvl>
   </w:abstractNum>
-  <w:abstractNum w:abstractNumId="22">
+  <w:abstractNum w:abstractNumId="22" w15:restartNumberingAfterBreak="0">
     <w:nsid w:val="49754A03"/>
     <w:multiLevelType w:val="hybridMultilevel"/>
     <w:tmpl w:val="527CD020"/>
@@ -11104,7 +11112,7 @@
       </w:rPr>
     </w:lvl>
   </w:abstractNum>
-  <w:abstractNum w:abstractNumId="23">
+  <w:abstractNum w:abstractNumId="23" w15:restartNumberingAfterBreak="0">
     <w:nsid w:val="4D8F319D"/>
     <w:multiLevelType w:val="hybridMultilevel"/>
     <w:tmpl w:val="3D0C6A7E"/>
@@ -11217,7 +11225,7 @@
       </w:rPr>
     </w:lvl>
   </w:abstractNum>
-  <w:abstractNum w:abstractNumId="24">
+  <w:abstractNum w:abstractNumId="24" w15:restartNumberingAfterBreak="0">
     <w:nsid w:val="51A15DE4"/>
     <w:multiLevelType w:val="hybridMultilevel"/>
     <w:tmpl w:val="A080B6AA"/>
@@ -11330,7 +11338,7 @@
       </w:rPr>
     </w:lvl>
   </w:abstractNum>
-  <w:abstractNum w:abstractNumId="25">
+  <w:abstractNum w:abstractNumId="25" w15:restartNumberingAfterBreak="0">
     <w:nsid w:val="51D405E9"/>
     <w:multiLevelType w:val="hybridMultilevel"/>
     <w:tmpl w:val="B888B6B8"/>
@@ -11443,7 +11451,7 @@
       </w:rPr>
     </w:lvl>
   </w:abstractNum>
-  <w:abstractNum w:abstractNumId="26">
+  <w:abstractNum w:abstractNumId="26" w15:restartNumberingAfterBreak="0">
     <w:nsid w:val="586C651E"/>
     <w:multiLevelType w:val="hybridMultilevel"/>
     <w:tmpl w:val="F6B625C4"/>
@@ -11556,7 +11564,7 @@
       </w:rPr>
     </w:lvl>
   </w:abstractNum>
-  <w:abstractNum w:abstractNumId="27">
+  <w:abstractNum w:abstractNumId="27" w15:restartNumberingAfterBreak="0">
     <w:nsid w:val="5DA70AB1"/>
     <w:multiLevelType w:val="hybridMultilevel"/>
     <w:tmpl w:val="C1320F3E"/>
@@ -11645,7 +11653,7 @@
       </w:pPr>
     </w:lvl>
   </w:abstractNum>
-  <w:abstractNum w:abstractNumId="28">
+  <w:abstractNum w:abstractNumId="28" w15:restartNumberingAfterBreak="0">
     <w:nsid w:val="600C06B3"/>
     <w:multiLevelType w:val="hybridMultilevel"/>
     <w:tmpl w:val="6818C390"/>
@@ -11758,7 +11766,7 @@
       </w:rPr>
     </w:lvl>
   </w:abstractNum>
-  <w:abstractNum w:abstractNumId="29">
+  <w:abstractNum w:abstractNumId="29" w15:restartNumberingAfterBreak="0">
     <w:nsid w:val="6A730B21"/>
     <w:multiLevelType w:val="hybridMultilevel"/>
     <w:tmpl w:val="7C5448A6"/>
@@ -11847,7 +11855,7 @@
       </w:pPr>
     </w:lvl>
   </w:abstractNum>
-  <w:abstractNum w:abstractNumId="30">
+  <w:abstractNum w:abstractNumId="30" w15:restartNumberingAfterBreak="0">
     <w:nsid w:val="6B450A9B"/>
     <w:multiLevelType w:val="hybridMultilevel"/>
     <w:tmpl w:val="F55C8F9E"/>
@@ -11960,7 +11968,7 @@
       </w:rPr>
     </w:lvl>
   </w:abstractNum>
-  <w:abstractNum w:abstractNumId="31">
+  <w:abstractNum w:abstractNumId="31" w15:restartNumberingAfterBreak="0">
     <w:nsid w:val="6BD93160"/>
     <w:multiLevelType w:val="hybridMultilevel"/>
     <w:tmpl w:val="FCBA24C2"/>
@@ -12073,7 +12081,7 @@
       </w:rPr>
     </w:lvl>
   </w:abstractNum>
-  <w:abstractNum w:abstractNumId="32">
+  <w:abstractNum w:abstractNumId="32" w15:restartNumberingAfterBreak="0">
     <w:nsid w:val="6D082840"/>
     <w:multiLevelType w:val="hybridMultilevel"/>
     <w:tmpl w:val="B1F23C64"/>
@@ -12186,7 +12194,7 @@
       </w:rPr>
     </w:lvl>
   </w:abstractNum>
-  <w:abstractNum w:abstractNumId="33">
+  <w:abstractNum w:abstractNumId="33" w15:restartNumberingAfterBreak="0">
     <w:nsid w:val="6FFA0A77"/>
     <w:multiLevelType w:val="hybridMultilevel"/>
     <w:tmpl w:val="60BEAE3E"/>
@@ -12272,7 +12280,7 @@
       </w:pPr>
     </w:lvl>
   </w:abstractNum>
-  <w:abstractNum w:abstractNumId="34">
+  <w:abstractNum w:abstractNumId="34" w15:restartNumberingAfterBreak="0">
     <w:nsid w:val="73111476"/>
     <w:multiLevelType w:val="hybridMultilevel"/>
     <w:tmpl w:val="432426DE"/>
@@ -12390,7 +12398,7 @@
       </w:rPr>
     </w:lvl>
   </w:abstractNum>
-  <w:abstractNum w:abstractNumId="35">
+  <w:abstractNum w:abstractNumId="35" w15:restartNumberingAfterBreak="0">
     <w:nsid w:val="7DB97E64"/>
     <w:multiLevelType w:val="hybridMultilevel"/>
     <w:tmpl w:val="278C830C"/>
@@ -12615,7 +12623,7 @@
 </file>
 
 <file path=word/styles.xml><?xml version="1.0" encoding="utf-8"?>
-<w:styles xmlns:mc="http://schemas.openxmlformats.org/markup-compatibility/2006" xmlns:r="http://schemas.openxmlformats.org/officeDocument/2006/relationships" xmlns:w="http://schemas.openxmlformats.org/wordprocessingml/2006/main" xmlns:w14="http://schemas.microsoft.com/office/word/2010/wordml" mc:Ignorable="w14">
+<w:styles xmlns:mc="http://schemas.openxmlformats.org/markup-compatibility/2006" xmlns:r="http://schemas.openxmlformats.org/officeDocument/2006/relationships" xmlns:w="http://schemas.openxmlformats.org/wordprocessingml/2006/main" xmlns:w14="http://schemas.microsoft.com/office/word/2010/wordml" xmlns:w15="http://schemas.microsoft.com/office/word/2012/wordml" xmlns:w16se="http://schemas.microsoft.com/office/word/2015/wordml/symex" mc:Ignorable="w14 w15 w16se">
   <w:docDefaults>
     <w:rPrDefault>
       <w:rPr>
@@ -12631,435 +12639,378 @@
       </w:pPr>
     </w:pPrDefault>
   </w:docDefaults>
-  <w:latentStyles w:defLockedState="0" w:defUIPriority="99" w:defSemiHidden="1" w:defUnhideWhenUsed="1" w:defQFormat="0" w:count="267">
-    <w:lsdException w:name="Normal" w:semiHidden="0" w:uiPriority="0" w:unhideWhenUsed="0" w:qFormat="1"/>
-    <w:lsdException w:name="heading 1" w:semiHidden="0" w:uiPriority="9" w:unhideWhenUsed="0" w:qFormat="1"/>
-    <w:lsdException w:name="heading 2" w:uiPriority="9" w:qFormat="1"/>
-    <w:lsdException w:name="heading 3" w:uiPriority="9" w:qFormat="1"/>
-    <w:lsdException w:name="heading 4" w:uiPriority="9" w:qFormat="1"/>
-    <w:lsdException w:name="heading 5" w:uiPriority="9" w:qFormat="1"/>
-    <w:lsdException w:name="heading 6" w:uiPriority="9" w:qFormat="1"/>
-    <w:lsdException w:name="heading 7" w:uiPriority="9" w:qFormat="1"/>
-    <w:lsdException w:name="heading 8" w:uiPriority="9" w:qFormat="1"/>
-    <w:lsdException w:name="heading 9" w:uiPriority="9" w:qFormat="1"/>
-    <w:lsdException w:name="toc 1" w:uiPriority="39"/>
-    <w:lsdException w:name="toc 2" w:uiPriority="39"/>
-    <w:lsdException w:name="toc 3" w:uiPriority="39"/>
-    <w:lsdException w:name="toc 4" w:uiPriority="39"/>
-    <w:lsdException w:name="toc 5" w:uiPriority="39"/>
-    <w:lsdException w:name="toc 6" w:uiPriority="39"/>
-    <w:lsdException w:name="toc 7" w:uiPriority="39"/>
-    <w:lsdException w:name="toc 8" w:uiPriority="39"/>
-    <w:lsdException w:name="toc 9" w:uiPriority="39"/>
-    <w:lsdException w:name="caption" w:uiPriority="35" w:qFormat="1"/>
-    <w:lsdException w:name="Title" w:semiHidden="0" w:uiPriority="10" w:unhideWhenUsed="0" w:qFormat="1"/>
-    <w:lsdException w:name="Default Paragraph Font" w:uiPriority="1"/>
-    <w:lsdException w:name="Subtitle" w:semiHidden="0" w:uiPriority="11" w:unhideWhenUsed="0" w:qFormat="1"/>
-    <w:lsdException w:name="Strong" w:semiHidden="0" w:uiPriority="22" w:unhideWhenUsed="0" w:qFormat="1"/>
-    <w:lsdException w:name="Emphasis" w:semiHidden="0" w:uiPriority="20" w:unhideWhenUsed="0" w:qFormat="1"/>
-    <w:lsdException w:name="Table Grid" w:semiHidden="0" w:uiPriority="39" w:unhideWhenUsed="0"/>
-    <w:lsdException w:name="Placeholder Text" w:unhideWhenUsed="0"/>
-    <w:lsdException w:name="No Spacing" w:semiHidden="0" w:uiPriority="1" w:unhideWhenUsed="0" w:qFormat="1"/>
-    <w:lsdException w:name="Light Shading" w:semiHidden="0" w:uiPriority="60" w:unhideWhenUsed="0"/>
-    <w:lsdException w:name="Light List" w:semiHidden="0" w:uiPriority="61" w:unhideWhenUsed="0"/>
-    <w:lsdException w:name="Light Grid" w:semiHidden="0" w:uiPriority="62" w:unhideWhenUsed="0"/>
-    <w:lsdException w:name="Medium Shading 1" w:semiHidden="0" w:uiPriority="63" w:unhideWhenUsed="0"/>
-    <w:lsdException w:name="Medium Shading 2" w:semiHidden="0" w:uiPriority="64" w:unhideWhenUsed="0"/>
-    <w:lsdException w:name="Medium List 1" w:semiHidden="0" w:uiPriority="65" w:unhideWhenUsed="0"/>
-    <w:lsdException w:name="Medium List 2" w:semiHidden="0" w:uiPriority="66" w:unhideWhenUsed="0"/>
-    <w:lsdException w:name="Medium Grid 1" w:semiHidden="0" w:uiPriority="67" w:unhideWhenUsed="0"/>
-    <w:lsdException w:name="Medium Grid 2" w:semiHidden="0" w:uiPriority="68" w:unhideWhenUsed="0"/>
-    <w:lsdException w:name="Medium Grid 3" w:semiHidden="0" w:uiPriority="69" w:unhideWhenUsed="0"/>
-    <w:lsdException w:name="Dark List" w:semiHidden="0" w:uiPriority="70" w:unhideWhenUsed="0"/>
-    <w:lsdException w:name="Colorful Shading" w:semiHidden="0" w:uiPriority="71" w:unhideWhenUsed="0"/>
-    <w:lsdException w:name="Colorful List" w:semiHidden="0" w:uiPriority="72" w:unhideWhenUsed="0"/>
-    <w:lsdException w:name="Colorful Grid" w:semiHidden="0" w:uiPriority="73" w:unhideWhenUsed="0"/>
-    <w:lsdException w:name="Light Shading Accent 1" w:semiHidden="0" w:uiPriority="60" w:unhideWhenUsed="0"/>
-    <w:lsdException w:name="Light List Accent 1" w:semiHidden="0" w:uiPriority="61" w:unhideWhenUsed="0"/>
-    <w:lsdException w:name="Light Grid Accent 1" w:semiHidden="0" w:uiPriority="62" w:unhideWhenUsed="0"/>
-    <w:lsdException w:name="Medium Shading 1 Accent 1" w:semiHidden="0" w:uiPriority="63" w:unhideWhenUsed="0"/>
-    <w:lsdException w:name="Medium Shading 2 Accent 1" w:semiHidden="0" w:uiPriority="64" w:unhideWhenUsed="0"/>
-    <w:lsdException w:name="Medium List 1 Accent 1" w:semiHidden="0" w:uiPriority="65" w:unhideWhenUsed="0"/>
-    <w:lsdException w:name="Revision" w:unhideWhenUsed="0"/>
-    <w:lsdException w:name="List Paragraph" w:semiHidden="0" w:uiPriority="34" w:unhideWhenUsed="0" w:qFormat="1"/>
-    <w:lsdException w:name="Quote" w:semiHidden="0" w:uiPriority="29" w:unhideWhenUsed="0" w:qFormat="1"/>
-    <w:lsdException w:name="Intense Quote" w:semiHidden="0" w:uiPriority="30" w:unhideWhenUsed="0" w:qFormat="1"/>
-    <w:lsdException w:name="Medium List 2 Accent 1" w:semiHidden="0" w:uiPriority="66" w:unhideWhenUsed="0"/>
-    <w:lsdException w:name="Medium Grid 1 Accent 1" w:semiHidden="0" w:uiPriority="67" w:unhideWhenUsed="0"/>
-    <w:lsdException w:name="Medium Grid 2 Accent 1" w:semiHidden="0" w:uiPriority="68" w:unhideWhenUsed="0"/>
-    <w:lsdException w:name="Medium Grid 3 Accent 1" w:semiHidden="0" w:uiPriority="69" w:unhideWhenUsed="0"/>
-    <w:lsdException w:name="Dark List Accent 1" w:semiHidden="0" w:uiPriority="70" w:unhideWhenUsed="0"/>
-    <w:lsdException w:name="Colorful Shading Accent 1" w:semiHidden="0" w:uiPriority="71" w:unhideWhenUsed="0"/>
-    <w:lsdException w:name="Colorful List Accent 1" w:semiHidden="0" w:uiPriority="72" w:unhideWhenUsed="0"/>
-    <w:lsdException w:name="Colorful Grid Accent 1" w:semiHidden="0" w:uiPriority="73" w:unhideWhenUsed="0"/>
-    <w:lsdException w:name="Light Shading Accent 2" w:semiHidden="0" w:uiPriority="60" w:unhideWhenUsed="0"/>
-    <w:lsdException w:name="Light List Accent 2" w:semiHidden="0" w:uiPriority="61" w:unhideWhenUsed="0"/>
-    <w:lsdException w:name="Light Grid Accent 2" w:semiHidden="0" w:uiPriority="62" w:unhideWhenUsed="0"/>
-    <w:lsdException w:name="Medium Shading 1 Accent 2" w:semiHidden="0" w:uiPriority="63" w:unhideWhenUsed="0"/>
-    <w:lsdException w:name="Medium Shading 2 Accent 2" w:semiHidden="0" w:uiPriority="64" w:unhideWhenUsed="0"/>
-    <w:lsdException w:name="Medium List 1 Accent 2" w:semiHidden="0" w:uiPriority="65" w:unhideWhenUsed="0"/>
-    <w:lsdException w:name="Medium List 2 Accent 2" w:semiHidden="0" w:uiPriority="66" w:unhideWhenUsed="0"/>
-    <w:lsdException w:name="Medium Grid 1 Accent 2" w:semiHidden="0" w:uiPriority="67" w:unhideWhenUsed="0"/>
-    <w:lsdException w:name="Medium Grid 2 Accent 2" w:semiHidden="0" w:uiPriority="68" w:unhideWhenUsed="0"/>
-    <w:lsdException w:name="Medium Grid 3 Accent 2" w:semiHidden="0" w:uiPriority="69" w:unhideWhenUsed="0"/>
-    <w:lsdException w:name="Dark List Accent 2" w:semiHidden="0" w:uiPriority="70" w:unhideWhenUsed="0"/>
-    <w:lsdException w:name="Colorful Shading Accent 2" w:semiHidden="0" w:uiPriority="71" w:unhideWhenUsed="0"/>
-    <w:lsdException w:name="Colorful List Accent 2" w:semiHidden="0" w:uiPriority="72" w:unhideWhenUsed="0"/>
-    <w:lsdException w:name="Colorful Grid Accent 2" w:semiHidden="0" w:uiPriority="73" w:unhideWhenUsed="0"/>
-    <w:lsdException w:name="Light Shading Accent 3" w:semiHidden="0" w:uiPriority="60" w:unhideWhenUsed="0"/>
-    <w:lsdException w:name="Light List Accent 3" w:semiHidden="0" w:uiPriority="61" w:unhideWhenUsed="0"/>
-    <w:lsdException w:name="Light Grid Accent 3" w:semiHidden="0" w:uiPriority="62" w:unhideWhenUsed="0"/>
-    <w:lsdException w:name="Medium Shading 1 Accent 3" w:semiHidden="0" w:uiPriority="63" w:unhideWhenUsed="0"/>
-    <w:lsdException w:name="Medium Shading 2 Accent 3" w:semiHidden="0" w:uiPriority="64" w:unhideWhenUsed="0"/>
-    <w:lsdException w:name="Medium List 1 Accent 3" w:semiHidden="0" w:uiPriority="65" w:unhideWhenUsed="0"/>
-    <w:lsdException w:name="Medium List 2 Accent 3" w:semiHidden="0" w:uiPriority="66" w:unhideWhenUsed="0"/>
-    <w:lsdException w:name="Medium Grid 1 Accent 3" w:semiHidden="0" w:uiPriority="67" w:unhideWhenUsed="0"/>
-    <w:lsdException w:name="Medium Grid 2 Accent 3" w:semiHidden="0" w:uiPriority="68" w:unhideWhenUsed="0"/>
-    <w:lsdException w:name="Medium Grid 3 Accent 3" w:semiHidden="0" w:uiPriority="69" w:unhideWhenUsed="0"/>
-    <w:lsdException w:name="Dark List Accent 3" w:semiHidden="0" w:uiPriority="70" w:unhideWhenUsed="0"/>
-    <w:lsdException w:name="Colorful Shading Accent 3" w:semiHidden="0" w:uiPriority="71" w:unhideWhenUsed="0"/>
-    <w:lsdException w:name="Colorful List Accent 3" w:semiHidden="0" w:uiPriority="72" w:unhideWhenUsed="0"/>
-    <w:lsdException w:name="Colorful Grid Accent 3" w:semiHidden="0" w:uiPriority="73" w:unhideWhenUsed="0"/>
-    <w:lsdException w:name="Light Shading Accent 4" w:semiHidden="0" w:uiPriority="60" w:unhideWhenUsed="0"/>
-    <w:lsdException w:name="Light List Accent 4" w:semiHidden="0" w:uiPriority="61" w:unhideWhenUsed="0"/>
-    <w:lsdException w:name="Light Grid Accent 4" w:semiHidden="0" w:uiPriority="62" w:unhideWhenUsed="0"/>
-    <w:lsdException w:name="Medium Shading 1 Accent 4" w:semiHidden="0" w:uiPriority="63" w:unhideWhenUsed="0"/>
-    <w:lsdException w:name="Medium Shading 2 Accent 4" w:semiHidden="0" w:uiPriority="64" w:unhideWhenUsed="0"/>
-    <w:lsdException w:name="Medium List 1 Accent 4" w:semiHidden="0" w:uiPriority="65" w:unhideWhenUsed="0"/>
-    <w:lsdException w:name="Medium List 2 Accent 4" w:semiHidden="0" w:uiPriority="66" w:unhideWhenUsed="0"/>
-    <w:lsdException w:name="Medium Grid 1 Accent 4" w:semiHidden="0" w:uiPriority="67" w:unhideWhenUsed="0"/>
-    <w:lsdException w:name="Medium Grid 2 Accent 4" w:semiHidden="0" w:uiPriority="68" w:unhideWhenUsed="0"/>
-    <w:lsdException w:name="Medium Grid 3 Accent 4" w:semiHidden="0" w:uiPriority="69" w:unhideWhenUsed="0"/>
-    <w:lsdException w:name="Dark List Accent 4" w:semiHidden="0" w:uiPriority="70" w:unhideWhenUsed="0"/>
-    <w:lsdException w:name="Colorful Shading Accent 4" w:semiHidden="0" w:uiPriority="71" w:unhideWhenUsed="0"/>
-    <w:lsdException w:name="Colorful List Accent 4" w:semiHidden="0" w:uiPriority="72" w:unhideWhenUsed="0"/>
-    <w:lsdException w:name="Colorful Grid Accent 4" w:semiHidden="0" w:uiPriority="73" w:unhideWhenUsed="0"/>
-    <w:lsdException w:name="Light Shading Accent 5" w:semiHidden="0" w:uiPriority="60" w:unhideWhenUsed="0"/>
-    <w:lsdException w:name="Light List Accent 5" w:semiHidden="0" w:uiPriority="61" w:unhideWhenUsed="0"/>
-    <w:lsdException w:name="Light Grid Accent 5" w:semiHidden="0" w:uiPriority="62" w:unhideWhenUsed="0"/>
-    <w:lsdException w:name="Medium Shading 1 Accent 5" w:semiHidden="0" w:uiPriority="63" w:unhideWhenUsed="0"/>
-    <w:lsdException w:name="Medium Shading 2 Accent 5" w:semiHidden="0" w:uiPriority="64" w:unhideWhenUsed="0"/>
-    <w:lsdException w:name="Medium List 1 Accent 5" w:semiHidden="0" w:uiPriority="65" w:unhideWhenUsed="0"/>
-    <w:lsdException w:name="Medium List 2 Accent 5" w:semiHidden="0" w:uiPriority="66" w:unhideWhenUsed="0"/>
-    <w:lsdException w:name="Medium Grid 1 Accent 5" w:semiHidden="0" w:uiPriority="67" w:unhideWhenUsed="0"/>
-    <w:lsdException w:name="Medium Grid 2 Accent 5" w:semiHidden="0" w:uiPriority="68" w:unhideWhenUsed="0"/>
-    <w:lsdException w:name="Medium Grid 3 Accent 5" w:semiHidden="0" w:uiPriority="69" w:unhideWhenUsed="0"/>
-    <w:lsdException w:name="Dark List Accent 5" w:semiHidden="0" w:uiPriority="70" w:unhideWhenUsed="0"/>
-    <w:lsdException w:name="Colorful Shading Accent 5" w:semiHidden="0" w:uiPriority="71" w:unhideWhenUsed="0"/>
-    <w:lsdException w:name="Colorful List Accent 5" w:semiHidden="0" w:uiPriority="72" w:unhideWhenUsed="0"/>
-    <w:lsdException w:name="Colorful Grid Accent 5" w:semiHidden="0" w:uiPriority="73" w:unhideWhenUsed="0"/>
-    <w:lsdException w:name="Light Shading Accent 6" w:semiHidden="0" w:uiPriority="60" w:unhideWhenUsed="0"/>
-    <w:lsdException w:name="Light List Accent 6" w:semiHidden="0" w:uiPriority="61" w:unhideWhenUsed="0"/>
-    <w:lsdException w:name="Light Grid Accent 6" w:semiHidden="0" w:uiPriority="62" w:unhideWhenUsed="0"/>
-    <w:lsdException w:name="Medium Shading 1 Accent 6" w:semiHidden="0" w:uiPriority="63" w:unhideWhenUsed="0"/>
-    <w:lsdException w:name="Medium Shading 2 Accent 6" w:semiHidden="0" w:uiPriority="64" w:unhideWhenUsed="0"/>
-    <w:lsdException w:name="Medium List 1 Accent 6" w:semiHidden="0" w:uiPriority="65" w:unhideWhenUsed="0"/>
-    <w:lsdException w:name="Medium List 2 Accent 6" w:semiHidden="0" w:uiPriority="66" w:unhideWhenUsed="0"/>
-    <w:lsdException w:name="Medium Grid 1 Accent 6" w:semiHidden="0" w:uiPriority="67" w:unhideWhenUsed="0"/>
-    <w:lsdException w:name="Medium Grid 2 Accent 6" w:semiHidden="0" w:uiPriority="68" w:unhideWhenUsed="0"/>
-    <w:lsdException w:name="Medium Grid 3 Accent 6" w:semiHidden="0" w:uiPriority="69" w:unhideWhenUsed="0"/>
-    <w:lsdException w:name="Dark List Accent 6" w:semiHidden="0" w:uiPriority="70" w:unhideWhenUsed="0"/>
-    <w:lsdException w:name="Colorful Shading Accent 6" w:semiHidden="0" w:uiPriority="71" w:unhideWhenUsed="0"/>
-    <w:lsdException w:name="Colorful List Accent 6" w:semiHidden="0" w:uiPriority="72" w:unhideWhenUsed="0"/>
-    <w:lsdException w:name="Colorful Grid Accent 6" w:semiHidden="0" w:uiPriority="73" w:unhideWhenUsed="0"/>
-    <w:lsdException w:name="Subtle Emphasis" w:semiHidden="0" w:uiPriority="19" w:unhideWhenUsed="0" w:qFormat="1"/>
-    <w:lsdException w:name="Intense Emphasis" w:semiHidden="0" w:uiPriority="21" w:unhideWhenUsed="0" w:qFormat="1"/>
-    <w:lsdException w:name="Subtle Reference" w:semiHidden="0" w:uiPriority="31" w:unhideWhenUsed="0" w:qFormat="1"/>
-    <w:lsdException w:name="Intense Reference" w:semiHidden="0" w:uiPriority="32" w:unhideWhenUsed="0" w:qFormat="1"/>
-    <w:lsdException w:name="Book Title" w:semiHidden="0" w:uiPriority="33" w:unhideWhenUsed="0" w:qFormat="1"/>
-    <w:lsdException w:name="Bibliography" w:uiPriority="37"/>
-    <w:lsdException w:name="TOC Heading" w:uiPriority="39" w:qFormat="1"/>
-  </w:latentStyles>
-  <w:style w:type="paragraph" w:default="1" w:styleId="Normal">
-    <w:name w:val="Normal"/>
-    <w:qFormat/>
-  </w:style>
-  <w:style w:type="character" w:default="1" w:styleId="DefaultParagraphFont">
-    <w:name w:val="Default Paragraph Font"/>
-    <w:uiPriority w:val="1"/>
-    <w:semiHidden/>
-    <w:unhideWhenUsed/>
-  </w:style>
-  <w:style w:type="table" w:default="1" w:styleId="TableNormal">
-    <w:name w:val="Normal Table"/>
-    <w:uiPriority w:val="99"/>
-    <w:semiHidden/>
-    <w:unhideWhenUsed/>
-    <w:tblPr>
-      <w:tblInd w:w="0" w:type="dxa"/>
-      <w:tblCellMar>
-        <w:top w:w="0" w:type="dxa"/>
-        <w:left w:w="108" w:type="dxa"/>
-        <w:bottom w:w="0" w:type="dxa"/>
-        <w:right w:w="108" w:type="dxa"/>
-      </w:tblCellMar>
-    </w:tblPr>
-  </w:style>
-  <w:style w:type="numbering" w:default="1" w:styleId="NoList">
-    <w:name w:val="No List"/>
-    <w:uiPriority w:val="99"/>
-    <w:semiHidden/>
-    <w:unhideWhenUsed/>
-  </w:style>
-  <w:style w:type="paragraph" w:styleId="ListParagraph">
-    <w:name w:val="List Paragraph"/>
-    <w:basedOn w:val="Normal"/>
-    <w:uiPriority w:val="34"/>
-    <w:qFormat/>
-    <w:rsid w:val="00D75631"/>
-    <w:pPr>
-      <w:ind w:left="720"/>
-      <w:contextualSpacing/>
-    </w:pPr>
-  </w:style>
-  <w:style w:type="paragraph" w:styleId="BalloonText">
-    <w:name w:val="Balloon Text"/>
-    <w:basedOn w:val="Normal"/>
-    <w:link w:val="BalloonTextChar"/>
-    <w:uiPriority w:val="99"/>
-    <w:semiHidden/>
-    <w:unhideWhenUsed/>
-    <w:rsid w:val="00F25A3C"/>
-    <w:pPr>
-      <w:spacing w:after="0" w:line="240" w:lineRule="auto"/>
-    </w:pPr>
-    <w:rPr>
-      <w:rFonts w:ascii="Tahoma" w:hAnsi="Tahoma" w:cs="Tahoma"/>
-      <w:sz w:val="16"/>
-      <w:szCs w:val="16"/>
-    </w:rPr>
-  </w:style>
-  <w:style w:type="character" w:customStyle="1" w:styleId="BalloonTextChar">
-    <w:name w:val="Balloon Text Char"/>
-    <w:basedOn w:val="DefaultParagraphFont"/>
-    <w:link w:val="BalloonText"/>
-    <w:uiPriority w:val="99"/>
-    <w:semiHidden/>
-    <w:rsid w:val="00F25A3C"/>
-    <w:rPr>
-      <w:rFonts w:ascii="Tahoma" w:hAnsi="Tahoma" w:cs="Tahoma"/>
-      <w:sz w:val="16"/>
-      <w:szCs w:val="16"/>
-    </w:rPr>
-  </w:style>
-  <w:style w:type="paragraph" w:customStyle="1" w:styleId="TableParagraph">
-    <w:name w:val="Table Paragraph"/>
-    <w:basedOn w:val="Normal"/>
-    <w:uiPriority w:val="1"/>
-    <w:qFormat/>
-    <w:rsid w:val="005261AF"/>
-    <w:pPr>
-      <w:widowControl w:val="0"/>
-      <w:autoSpaceDE w:val="0"/>
-      <w:autoSpaceDN w:val="0"/>
-      <w:spacing w:after="0" w:line="240" w:lineRule="auto"/>
-    </w:pPr>
-    <w:rPr>
-      <w:rFonts w:ascii="Times New Roman" w:eastAsia="Times New Roman" w:hAnsi="Times New Roman" w:cs="Times New Roman"/>
-    </w:rPr>
-  </w:style>
-  <w:style w:type="paragraph" w:styleId="Header">
-    <w:name w:val="header"/>
-    <w:basedOn w:val="Normal"/>
-    <w:link w:val="HeaderChar"/>
-    <w:uiPriority w:val="99"/>
-    <w:unhideWhenUsed/>
-    <w:rsid w:val="005261AF"/>
-    <w:pPr>
-      <w:tabs>
-        <w:tab w:val="center" w:pos="4680"/>
-        <w:tab w:val="right" w:pos="9360"/>
-      </w:tabs>
-      <w:spacing w:after="0" w:line="240" w:lineRule="auto"/>
-    </w:pPr>
-  </w:style>
-  <w:style w:type="character" w:customStyle="1" w:styleId="HeaderChar">
-    <w:name w:val="Header Char"/>
-    <w:basedOn w:val="DefaultParagraphFont"/>
-    <w:link w:val="Header"/>
-    <w:uiPriority w:val="99"/>
-    <w:rsid w:val="005261AF"/>
-  </w:style>
-  <w:style w:type="paragraph" w:styleId="Footer">
-    <w:name w:val="footer"/>
-    <w:basedOn w:val="Normal"/>
-    <w:link w:val="FooterChar"/>
-    <w:uiPriority w:val="99"/>
-    <w:unhideWhenUsed/>
-    <w:rsid w:val="005261AF"/>
-    <w:pPr>
-      <w:tabs>
-        <w:tab w:val="center" w:pos="4680"/>
-        <w:tab w:val="right" w:pos="9360"/>
-      </w:tabs>
-      <w:spacing w:after="0" w:line="240" w:lineRule="auto"/>
-    </w:pPr>
-  </w:style>
-  <w:style w:type="character" w:customStyle="1" w:styleId="FooterChar">
-    <w:name w:val="Footer Char"/>
-    <w:basedOn w:val="DefaultParagraphFont"/>
-    <w:link w:val="Footer"/>
-    <w:uiPriority w:val="99"/>
-    <w:rsid w:val="005261AF"/>
-  </w:style>
-</w:styles>
-</file>
-
-<file path=word/stylesWithEffects.xml><?xml version="1.0" encoding="utf-8"?>
-<w:styles xmlns:wpc="http://schemas.microsoft.com/office/word/2010/wordprocessingCanvas" xmlns:mc="http://schemas.openxmlformats.org/markup-compatibility/2006" xmlns:o="urn:schemas-microsoft-com:office:office" xmlns:r="http://schemas.openxmlformats.org/officeDocument/2006/relationships" xmlns:m="http://schemas.openxmlformats.org/officeDocument/2006/math" xmlns:v="urn:schemas-microsoft-com:vml" xmlns:wp14="http://schemas.microsoft.com/office/word/2010/wordprocessingDrawing" xmlns:wp="http://schemas.openxmlformats.org/drawingml/2006/wordprocessingDrawing" xmlns:w10="urn:schemas-microsoft-com:office:word" xmlns:w="http://schemas.openxmlformats.org/wordprocessingml/2006/main" xmlns:w14="http://schemas.microsoft.com/office/word/2010/wordml" xmlns:wpg="http://schemas.microsoft.com/office/word/2010/wordprocessingGroup" xmlns:wpi="http://schemas.microsoft.com/office/word/2010/wordprocessingInk" xmlns:wne="http://schemas.microsoft.com/office/word/2006/wordml" xmlns:wps="http://schemas.microsoft.com/office/word/2010/wordprocessingShape" mc:Ignorable="w14 wp14">
-  <w:docDefaults>
-    <w:rPrDefault>
-      <w:rPr>
-        <w:rFonts w:asciiTheme="minorHAnsi" w:eastAsiaTheme="minorHAnsi" w:hAnsiTheme="minorHAnsi" w:cstheme="minorBidi"/>
-        <w:sz w:val="22"/>
-        <w:szCs w:val="22"/>
-        <w:lang w:val="en-US" w:eastAsia="en-US" w:bidi="ar-SA"/>
-      </w:rPr>
-    </w:rPrDefault>
-    <w:pPrDefault>
-      <w:pPr>
-        <w:spacing w:after="160" w:line="259" w:lineRule="auto"/>
-      </w:pPr>
-    </w:pPrDefault>
-  </w:docDefaults>
-  <w:latentStyles w:defLockedState="0" w:defUIPriority="99" w:defSemiHidden="1" w:defUnhideWhenUsed="1" w:defQFormat="0" w:count="267">
-    <w:lsdException w:name="Normal" w:semiHidden="0" w:uiPriority="0" w:unhideWhenUsed="0" w:qFormat="1"/>
-    <w:lsdException w:name="heading 1" w:semiHidden="0" w:uiPriority="9" w:unhideWhenUsed="0" w:qFormat="1"/>
-    <w:lsdException w:name="heading 2" w:uiPriority="9" w:qFormat="1"/>
-    <w:lsdException w:name="heading 3" w:uiPriority="9" w:qFormat="1"/>
-    <w:lsdException w:name="heading 4" w:uiPriority="9" w:qFormat="1"/>
-    <w:lsdException w:name="heading 5" w:uiPriority="9" w:qFormat="1"/>
-    <w:lsdException w:name="heading 6" w:uiPriority="9" w:qFormat="1"/>
-    <w:lsdException w:name="heading 7" w:uiPriority="9" w:qFormat="1"/>
-    <w:lsdException w:name="heading 8" w:uiPriority="9" w:qFormat="1"/>
-    <w:lsdException w:name="heading 9" w:uiPriority="9" w:qFormat="1"/>
-    <w:lsdException w:name="toc 1" w:uiPriority="39"/>
-    <w:lsdException w:name="toc 2" w:uiPriority="39"/>
-    <w:lsdException w:name="toc 3" w:uiPriority="39"/>
-    <w:lsdException w:name="toc 4" w:uiPriority="39"/>
-    <w:lsdException w:name="toc 5" w:uiPriority="39"/>
-    <w:lsdException w:name="toc 6" w:uiPriority="39"/>
-    <w:lsdException w:name="toc 7" w:uiPriority="39"/>
-    <w:lsdException w:name="toc 8" w:uiPriority="39"/>
-    <w:lsdException w:name="toc 9" w:uiPriority="39"/>
-    <w:lsdException w:name="caption" w:uiPriority="35" w:qFormat="1"/>
-    <w:lsdException w:name="Title" w:semiHidden="0" w:uiPriority="10" w:unhideWhenUsed="0" w:qFormat="1"/>
-    <w:lsdException w:name="Default Paragraph Font" w:uiPriority="1"/>
-    <w:lsdException w:name="Subtitle" w:semiHidden="0" w:uiPriority="11" w:unhideWhenUsed="0" w:qFormat="1"/>
-    <w:lsdException w:name="Strong" w:semiHidden="0" w:uiPriority="22" w:unhideWhenUsed="0" w:qFormat="1"/>
-    <w:lsdException w:name="Emphasis" w:semiHidden="0" w:uiPriority="20" w:unhideWhenUsed="0" w:qFormat="1"/>
-    <w:lsdException w:name="Table Grid" w:semiHidden="0" w:uiPriority="39" w:unhideWhenUsed="0"/>
-    <w:lsdException w:name="Placeholder Text" w:unhideWhenUsed="0"/>
-    <w:lsdException w:name="No Spacing" w:semiHidden="0" w:uiPriority="1" w:unhideWhenUsed="0" w:qFormat="1"/>
-    <w:lsdException w:name="Light Shading" w:semiHidden="0" w:uiPriority="60" w:unhideWhenUsed="0"/>
-    <w:lsdException w:name="Light List" w:semiHidden="0" w:uiPriority="61" w:unhideWhenUsed="0"/>
-    <w:lsdException w:name="Light Grid" w:semiHidden="0" w:uiPriority="62" w:unhideWhenUsed="0"/>
-    <w:lsdException w:name="Medium Shading 1" w:semiHidden="0" w:uiPriority="63" w:unhideWhenUsed="0"/>
-    <w:lsdException w:name="Medium Shading 2" w:semiHidden="0" w:uiPriority="64" w:unhideWhenUsed="0"/>
-    <w:lsdException w:name="Medium List 1" w:semiHidden="0" w:uiPriority="65" w:unhideWhenUsed="0"/>
-    <w:lsdException w:name="Medium List 2" w:semiHidden="0" w:uiPriority="66" w:unhideWhenUsed="0"/>
-    <w:lsdException w:name="Medium Grid 1" w:semiHidden="0" w:uiPriority="67" w:unhideWhenUsed="0"/>
-    <w:lsdException w:name="Medium Grid 2" w:semiHidden="0" w:uiPriority="68" w:unhideWhenUsed="0"/>
-    <w:lsdException w:name="Medium Grid 3" w:semiHidden="0" w:uiPriority="69" w:unhideWhenUsed="0"/>
-    <w:lsdException w:name="Dark List" w:semiHidden="0" w:uiPriority="70" w:unhideWhenUsed="0"/>
-    <w:lsdException w:name="Colorful Shading" w:semiHidden="0" w:uiPriority="71" w:unhideWhenUsed="0"/>
-    <w:lsdException w:name="Colorful List" w:semiHidden="0" w:uiPriority="72" w:unhideWhenUsed="0"/>
-    <w:lsdException w:name="Colorful Grid" w:semiHidden="0" w:uiPriority="73" w:unhideWhenUsed="0"/>
-    <w:lsdException w:name="Light Shading Accent 1" w:semiHidden="0" w:uiPriority="60" w:unhideWhenUsed="0"/>
-    <w:lsdException w:name="Light List Accent 1" w:semiHidden="0" w:uiPriority="61" w:unhideWhenUsed="0"/>
-    <w:lsdException w:name="Light Grid Accent 1" w:semiHidden="0" w:uiPriority="62" w:unhideWhenUsed="0"/>
-    <w:lsdException w:name="Medium Shading 1 Accent 1" w:semiHidden="0" w:uiPriority="63" w:unhideWhenUsed="0"/>
-    <w:lsdException w:name="Medium Shading 2 Accent 1" w:semiHidden="0" w:uiPriority="64" w:unhideWhenUsed="0"/>
-    <w:lsdException w:name="Medium List 1 Accent 1" w:semiHidden="0" w:uiPriority="65" w:unhideWhenUsed="0"/>
-    <w:lsdException w:name="Revision" w:unhideWhenUsed="0"/>
-    <w:lsdException w:name="List Paragraph" w:semiHidden="0" w:uiPriority="34" w:unhideWhenUsed="0" w:qFormat="1"/>
-    <w:lsdException w:name="Quote" w:semiHidden="0" w:uiPriority="29" w:unhideWhenUsed="0" w:qFormat="1"/>
-    <w:lsdException w:name="Intense Quote" w:semiHidden="0" w:uiPriority="30" w:unhideWhenUsed="0" w:qFormat="1"/>
-    <w:lsdException w:name="Medium List 2 Accent 1" w:semiHidden="0" w:uiPriority="66" w:unhideWhenUsed="0"/>
-    <w:lsdException w:name="Medium Grid 1 Accent 1" w:semiHidden="0" w:uiPriority="67" w:unhideWhenUsed="0"/>
-    <w:lsdException w:name="Medium Grid 2 Accent 1" w:semiHidden="0" w:uiPriority="68" w:unhideWhenUsed="0"/>
-    <w:lsdException w:name="Medium Grid 3 Accent 1" w:semiHidden="0" w:uiPriority="69" w:unhideWhenUsed="0"/>
-    <w:lsdException w:name="Dark List Accent 1" w:semiHidden="0" w:uiPriority="70" w:unhideWhenUsed="0"/>
-    <w:lsdException w:name="Colorful Shading Accent 1" w:semiHidden="0" w:uiPriority="71" w:unhideWhenUsed="0"/>
-    <w:lsdException w:name="Colorful List Accent 1" w:semiHidden="0" w:uiPriority="72" w:unhideWhenUsed="0"/>
-    <w:lsdException w:name="Colorful Grid Accent 1" w:semiHidden="0" w:uiPriority="73" w:unhideWhenUsed="0"/>
-    <w:lsdException w:name="Light Shading Accent 2" w:semiHidden="0" w:uiPriority="60" w:unhideWhenUsed="0"/>
-    <w:lsdException w:name="Light List Accent 2" w:semiHidden="0" w:uiPriority="61" w:unhideWhenUsed="0"/>
-    <w:lsdException w:name="Light Grid Accent 2" w:semiHidden="0" w:uiPriority="62" w:unhideWhenUsed="0"/>
-    <w:lsdException w:name="Medium Shading 1 Accent 2" w:semiHidden="0" w:uiPriority="63" w:unhideWhenUsed="0"/>
-    <w:lsdException w:name="Medium Shading 2 Accent 2" w:semiHidden="0" w:uiPriority="64" w:unhideWhenUsed="0"/>
-    <w:lsdException w:name="Medium List 1 Accent 2" w:semiHidden="0" w:uiPriority="65" w:unhideWhenUsed="0"/>
-    <w:lsdException w:name="Medium List 2 Accent 2" w:semiHidden="0" w:uiPriority="66" w:unhideWhenUsed="0"/>
-    <w:lsdException w:name="Medium Grid 1 Accent 2" w:semiHidden="0" w:uiPriority="67" w:unhideWhenUsed="0"/>
-    <w:lsdException w:name="Medium Grid 2 Accent 2" w:semiHidden="0" w:uiPriority="68" w:unhideWhenUsed="0"/>
-    <w:lsdException w:name="Medium Grid 3 Accent 2" w:semiHidden="0" w:uiPriority="69" w:unhideWhenUsed="0"/>
-    <w:lsdException w:name="Dark List Accent 2" w:semiHidden="0" w:uiPriority="70" w:unhideWhenUsed="0"/>
-    <w:lsdException w:name="Colorful Shading Accent 2" w:semiHidden="0" w:uiPriority="71" w:unhideWhenUsed="0"/>
-    <w:lsdException w:name="Colorful List Accent 2" w:semiHidden="0" w:uiPriority="72" w:unhideWhenUsed="0"/>
-    <w:lsdException w:name="Colorful Grid Accent 2" w:semiHidden="0" w:uiPriority="73" w:unhideWhenUsed="0"/>
-    <w:lsdException w:name="Light Shading Accent 3" w:semiHidden="0" w:uiPriority="60" w:unhideWhenUsed="0"/>
-    <w:lsdException w:name="Light List Accent 3" w:semiHidden="0" w:uiPriority="61" w:unhideWhenUsed="0"/>
-    <w:lsdException w:name="Light Grid Accent 3" w:semiHidden="0" w:uiPriority="62" w:unhideWhenUsed="0"/>
-    <w:lsdException w:name="Medium Shading 1 Accent 3" w:semiHidden="0" w:uiPriority="63" w:unhideWhenUsed="0"/>
-    <w:lsdException w:name="Medium Shading 2 Accent 3" w:semiHidden="0" w:uiPriority="64" w:unhideWhenUsed="0"/>
-    <w:lsdException w:name="Medium List 1 Accent 3" w:semiHidden="0" w:uiPriority="65" w:unhideWhenUsed="0"/>
-    <w:lsdException w:name="Medium List 2 Accent 3" w:semiHidden="0" w:uiPriority="66" w:unhideWhenUsed="0"/>
-    <w:lsdException w:name="Medium Grid 1 Accent 3" w:semiHidden="0" w:uiPriority="67" w:unhideWhenUsed="0"/>
-    <w:lsdException w:name="Medium Grid 2 Accent 3" w:semiHidden="0" w:uiPriority="68" w:unhideWhenUsed="0"/>
-    <w:lsdException w:name="Medium Grid 3 Accent 3" w:semiHidden="0" w:uiPriority="69" w:unhideWhenUsed="0"/>
-    <w:lsdException w:name="Dark List Accent 3" w:semiHidden="0" w:uiPriority="70" w:unhideWhenUsed="0"/>
-    <w:lsdException w:name="Colorful Shading Accent 3" w:semiHidden="0" w:uiPriority="71" w:unhideWhenUsed="0"/>
-    <w:lsdException w:name="Colorful List Accent 3" w:semiHidden="0" w:uiPriority="72" w:unhideWhenUsed="0"/>
-    <w:lsdException w:name="Colorful Grid Accent 3" w:semiHidden="0" w:uiPriority="73" w:unhideWhenUsed="0"/>
-    <w:lsdException w:name="Light Shading Accent 4" w:semiHidden="0" w:uiPriority="60" w:unhideWhenUsed="0"/>
-    <w:lsdException w:name="Light List Accent 4" w:semiHidden="0" w:uiPriority="61" w:unhideWhenUsed="0"/>
-    <w:lsdException w:name="Light Grid Accent 4" w:semiHidden="0" w:uiPriority="62" w:unhideWhenUsed="0"/>
-    <w:lsdException w:name="Medium Shading 1 Accent 4" w:semiHidden="0" w:uiPriority="63" w:unhideWhenUsed="0"/>
-    <w:lsdException w:name="Medium Shading 2 Accent 4" w:semiHidden="0" w:uiPriority="64" w:unhideWhenUsed="0"/>
-    <w:lsdException w:name="Medium List 1 Accent 4" w:semiHidden="0" w:uiPriority="65" w:unhideWhenUsed="0"/>
-    <w:lsdException w:name="Medium List 2 Accent 4" w:semiHidden="0" w:uiPriority="66" w:unhideWhenUsed="0"/>
-    <w:lsdException w:name="Medium Grid 1 Accent 4" w:semiHidden="0" w:uiPriority="67" w:unhideWhenUsed="0"/>
-    <w:lsdException w:name="Medium Grid 2 Accent 4" w:semiHidden="0" w:uiPriority="68" w:unhideWhenUsed="0"/>
-    <w:lsdException w:name="Medium Grid 3 Accent 4" w:semiHidden="0" w:uiPriority="69" w:unhideWhenUsed="0"/>
-    <w:lsdException w:name="Dark List Accent 4" w:semiHidden="0" w:uiPriority="70" w:unhideWhenUsed="0"/>
-    <w:lsdException w:name="Colorful Shading Accent 4" w:semiHidden="0" w:uiPriority="71" w:unhideWhenUsed="0"/>
-    <w:lsdException w:name="Colorful List Accent 4" w:semiHidden="0" w:uiPriority="72" w:unhideWhenUsed="0"/>
-    <w:lsdException w:name="Colorful Grid Accent 4" w:semiHidden="0" w:uiPriority="73" w:unhideWhenUsed="0"/>
-    <w:lsdException w:name="Light Shading Accent 5" w:semiHidden="0" w:uiPriority="60" w:unhideWhenUsed="0"/>
-    <w:lsdException w:name="Light List Accent 5" w:semiHidden="0" w:uiPriority="61" w:unhideWhenUsed="0"/>
-    <w:lsdException w:name="Light Grid Accent 5" w:semiHidden="0" w:uiPriority="62" w:unhideWhenUsed="0"/>
-    <w:lsdException w:name="Medium Shading 1 Accent 5" w:semiHidden="0" w:uiPriority="63" w:unhideWhenUsed="0"/>
-    <w:lsdException w:name="Medium Shading 2 Accent 5" w:semiHidden="0" w:uiPriority="64" w:unhideWhenUsed="0"/>
-    <w:lsdException w:name="Medium List 1 Accent 5" w:semiHidden="0" w:uiPriority="65" w:unhideWhenUsed="0"/>
-    <w:lsdException w:name="Medium List 2 Accent 5" w:semiHidden="0" w:uiPriority="66" w:unhideWhenUsed="0"/>
-    <w:lsdException w:name="Medium Grid 1 Accent 5" w:semiHidden="0" w:uiPriority="67" w:unhideWhenUsed="0"/>
-    <w:lsdException w:name="Medium Grid 2 Accent 5" w:semiHidden="0" w:uiPriority="68" w:unhideWhenUsed="0"/>
-    <w:lsdException w:name="Medium Grid 3 Accent 5" w:semiHidden="0" w:uiPriority="69" w:unhideWhenUsed="0"/>
-    <w:lsdException w:name="Dark List Accent 5" w:semiHidden="0" w:uiPriority="70" w:unhideWhenUsed="0"/>
-    <w:lsdException w:name="Colorful Shading Accent 5" w:semiHidden="0" w:uiPriority="71" w:unhideWhenUsed="0"/>
-    <w:lsdException w:name="Colorful List Accent 5" w:semiHidden="0" w:uiPriority="72" w:unhideWhenUsed="0"/>
-    <w:lsdException w:name="Colorful Grid Accent 5" w:semiHidden="0" w:uiPriority="73" w:unhideWhenUsed="0"/>
-    <w:lsdException w:name="Light Shading Accent 6" w:semiHidden="0" w:uiPriority="60" w:unhideWhenUsed="0"/>
-    <w:lsdException w:name="Light List Accent 6" w:semiHidden="0" w:uiPriority="61" w:unhideWhenUsed="0"/>
-    <w:lsdException w:name="Light Grid Accent 6" w:semiHidden="0" w:uiPriority="62" w:unhideWhenUsed="0"/>
-    <w:lsdException w:name="Medium Shading 1 Accent 6" w:semiHidden="0" w:uiPriority="63" w:unhideWhenUsed="0"/>
-    <w:lsdException w:name="Medium Shading 2 Accent 6" w:semiHidden="0" w:uiPriority="64" w:unhideWhenUsed="0"/>
-    <w:lsdException w:name="Medium List 1 Accent 6" w:semiHidden="0" w:uiPriority="65" w:unhideWhenUsed="0"/>
-    <w:lsdException w:name="Medium List 2 Accent 6" w:semiHidden="0" w:uiPriority="66" w:unhideWhenUsed="0"/>
-    <w:lsdException w:name="Medium Grid 1 Accent 6" w:semiHidden="0" w:uiPriority="67" w:unhideWhenUsed="0"/>
-    <w:lsdException w:name="Medium Grid 2 Accent 6" w:semiHidden="0" w:uiPriority="68" w:unhideWhenUsed="0"/>
-    <w:lsdException w:name="Medium Grid 3 Accent 6" w:semiHidden="0" w:uiPriority="69" w:unhideWhenUsed="0"/>
-    <w:lsdException w:name="Dark List Accent 6" w:semiHidden="0" w:uiPriority="70" w:unhideWhenUsed="0"/>
-    <w:lsdException w:name="Colorful Shading Accent 6" w:semiHidden="0" w:uiPriority="71" w:unhideWhenUsed="0"/>
-    <w:lsdException w:name="Colorful List Accent 6" w:semiHidden="0" w:uiPriority="72" w:unhideWhenUsed="0"/>
-    <w:lsdException w:name="Colorful Grid Accent 6" w:semiHidden="0" w:uiPriority="73" w:unhideWhenUsed="0"/>
-    <w:lsdException w:name="Subtle Emphasis" w:semiHidden="0" w:uiPriority="19" w:unhideWhenUsed="0" w:qFormat="1"/>
-    <w:lsdException w:name="Intense Emphasis" w:semiHidden="0" w:uiPriority="21" w:unhideWhenUsed="0" w:qFormat="1"/>
-    <w:lsdException w:name="Subtle Reference" w:semiHidden="0" w:uiPriority="31" w:unhideWhenUsed="0" w:qFormat="1"/>
-    <w:lsdException w:name="Intense Reference" w:semiHidden="0" w:uiPriority="32" w:unhideWhenUsed="0" w:qFormat="1"/>
-    <w:lsdException w:name="Book Title" w:semiHidden="0" w:uiPriority="33" w:unhideWhenUsed="0" w:qFormat="1"/>
-    <w:lsdException w:name="Bibliography" w:uiPriority="37"/>
-    <w:lsdException w:name="TOC Heading" w:uiPriority="39" w:qFormat="1"/>
+  <w:latentStyles w:defLockedState="0" w:defUIPriority="99" w:defSemiHidden="0" w:defUnhideWhenUsed="0" w:defQFormat="0" w:count="371">
+    <w:lsdException w:name="Normal" w:uiPriority="0" w:qFormat="1"/>
+    <w:lsdException w:name="heading 1" w:uiPriority="9" w:qFormat="1"/>
+    <w:lsdException w:name="heading 2" w:semiHidden="1" w:uiPriority="9" w:unhideWhenUsed="1" w:qFormat="1"/>
+    <w:lsdException w:name="heading 3" w:semiHidden="1" w:uiPriority="9" w:unhideWhenUsed="1" w:qFormat="1"/>
+    <w:lsdException w:name="heading 4" w:semiHidden="1" w:uiPriority="9" w:unhideWhenUsed="1" w:qFormat="1"/>
+    <w:lsdException w:name="heading 5" w:semiHidden="1" w:uiPriority="9" w:unhideWhenUsed="1" w:qFormat="1"/>
+    <w:lsdException w:name="heading 6" w:semiHidden="1" w:uiPriority="9" w:unhideWhenUsed="1" w:qFormat="1"/>
+    <w:lsdException w:name="heading 7" w:semiHidden="1" w:uiPriority="9" w:unhideWhenUsed="1" w:qFormat="1"/>
+    <w:lsdException w:name="heading 8" w:semiHidden="1" w:uiPriority="9" w:unhideWhenUsed="1" w:qFormat="1"/>
+    <w:lsdException w:name="heading 9" w:semiHidden="1" w:uiPriority="9" w:unhideWhenUsed="1" w:qFormat="1"/>
+    <w:lsdException w:name="index 1" w:semiHidden="1" w:unhideWhenUsed="1"/>
+    <w:lsdException w:name="index 2" w:semiHidden="1" w:unhideWhenUsed="1"/>
+    <w:lsdException w:name="index 3" w:semiHidden="1" w:unhideWhenUsed="1"/>
+    <w:lsdException w:name="index 4" w:semiHidden="1" w:unhideWhenUsed="1"/>
+    <w:lsdException w:name="index 5" w:semiHidden="1" w:unhideWhenUsed="1"/>
+    <w:lsdException w:name="index 6" w:semiHidden="1" w:unhideWhenUsed="1"/>
+    <w:lsdException w:name="index 7" w:semiHidden="1" w:unhideWhenUsed="1"/>
+    <w:lsdException w:name="index 8" w:semiHidden="1" w:unhideWhenUsed="1"/>
+    <w:lsdException w:name="index 9" w:semiHidden="1" w:unhideWhenUsed="1"/>
+    <w:lsdException w:name="toc 1" w:semiHidden="1" w:uiPriority="39" w:unhideWhenUsed="1"/>
+    <w:lsdException w:name="toc 2" w:semiHidden="1" w:uiPriority="39" w:unhideWhenUsed="1"/>
+    <w:lsdException w:name="toc 3" w:semiHidden="1" w:uiPriority="39" w:unhideWhenUsed="1"/>
+    <w:lsdException w:name="toc 4" w:semiHidden="1" w:uiPriority="39" w:unhideWhenUsed="1"/>
+    <w:lsdException w:name="toc 5" w:semiHidden="1" w:uiPriority="39" w:unhideWhenUsed="1"/>
+    <w:lsdException w:name="toc 6" w:semiHidden="1" w:uiPriority="39" w:unhideWhenUsed="1"/>
+    <w:lsdException w:name="toc 7" w:semiHidden="1" w:uiPriority="39" w:unhideWhenUsed="1"/>
+    <w:lsdException w:name="toc 8" w:semiHidden="1" w:uiPriority="39" w:unhideWhenUsed="1"/>
+    <w:lsdException w:name="toc 9" w:semiHidden="1" w:uiPriority="39" w:unhideWhenUsed="1"/>
+    <w:lsdException w:name="Normal Indent" w:semiHidden="1" w:unhideWhenUsed="1"/>
+    <w:lsdException w:name="footnote text" w:semiHidden="1" w:unhideWhenUsed="1"/>
+    <w:lsdException w:name="annotation text" w:semiHidden="1" w:unhideWhenUsed="1"/>
+    <w:lsdException w:name="header" w:semiHidden="1" w:unhideWhenUsed="1"/>
+    <w:lsdException w:name="footer" w:semiHidden="1" w:unhideWhenUsed="1"/>
+    <w:lsdException w:name="index heading" w:semiHidden="1" w:unhideWhenUsed="1"/>
+    <w:lsdException w:name="caption" w:semiHidden="1" w:uiPriority="35" w:unhideWhenUsed="1" w:qFormat="1"/>
+    <w:lsdException w:name="table of figures" w:semiHidden="1" w:unhideWhenUsed="1"/>
+    <w:lsdException w:name="envelope address" w:semiHidden="1" w:unhideWhenUsed="1"/>
+    <w:lsdException w:name="envelope return" w:semiHidden="1" w:unhideWhenUsed="1"/>
+    <w:lsdException w:name="footnote reference" w:semiHidden="1" w:unhideWhenUsed="1"/>
+    <w:lsdException w:name="annotation reference" w:semiHidden="1" w:unhideWhenUsed="1"/>
+    <w:lsdException w:name="line number" w:semiHidden="1" w:unhideWhenUsed="1"/>
+    <w:lsdException w:name="page number" w:semiHidden="1" w:unhideWhenUsed="1"/>
+    <w:lsdException w:name="endnote reference" w:semiHidden="1" w:unhideWhenUsed="1"/>
+    <w:lsdException w:name="endnote text" w:semiHidden="1" w:unhideWhenUsed="1"/>
+    <w:lsdException w:name="table of authorities" w:semiHidden="1" w:unhideWhenUsed="1"/>
+    <w:lsdException w:name="macro" w:semiHidden="1" w:unhideWhenUsed="1"/>
+    <w:lsdException w:name="toa heading" w:semiHidden="1" w:unhideWhenUsed="1"/>
+    <w:lsdException w:name="List" w:semiHidden="1" w:unhideWhenUsed="1"/>
+    <w:lsdException w:name="List Bullet" w:semiHidden="1" w:unhideWhenUsed="1"/>
+    <w:lsdException w:name="List Number" w:semiHidden="1" w:unhideWhenUsed="1"/>
+    <w:lsdException w:name="List 2" w:semiHidden="1" w:unhideWhenUsed="1"/>
+    <w:lsdException w:name="List 3" w:semiHidden="1" w:unhideWhenUsed="1"/>
+    <w:lsdException w:name="List 4" w:semiHidden="1" w:unhideWhenUsed="1"/>
+    <w:lsdException w:name="List 5" w:semiHidden="1" w:unhideWhenUsed="1"/>
+    <w:lsdException w:name="List Bullet 2" w:semiHidden="1" w:unhideWhenUsed="1"/>
+    <w:lsdException w:name="List Bullet 3" w:semiHidden="1" w:unhideWhenUsed="1"/>
+    <w:lsdException w:name="List Bullet 4" w:semiHidden="1" w:unhideWhenUsed="1"/>
+    <w:lsdException w:name="List Bullet 5" w:semiHidden="1" w:unhideWhenUsed="1"/>
+    <w:lsdException w:name="List Number 2" w:semiHidden="1" w:unhideWhenUsed="1"/>
+    <w:lsdException w:name="List Number 3" w:semiHidden="1" w:unhideWhenUsed="1"/>
+    <w:lsdException w:name="List Number 4" w:semiHidden="1" w:unhideWhenUsed="1"/>
+    <w:lsdException w:name="List Number 5" w:semiHidden="1" w:unhideWhenUsed="1"/>
+    <w:lsdException w:name="Title" w:uiPriority="10" w:qFormat="1"/>
+    <w:lsdException w:name="Closing" w:semiHidden="1" w:unhideWhenUsed="1"/>
+    <w:lsdException w:name="Signature" w:semiHidden="1" w:unhideWhenUsed="1"/>
+    <w:lsdException w:name="Default Paragraph Font" w:semiHidden="1" w:uiPriority="1" w:unhideWhenUsed="1"/>
+    <w:lsdException w:name="Body Text" w:semiHidden="1" w:unhideWhenUsed="1"/>
+    <w:lsdException w:name="Body Text Indent" w:semiHidden="1" w:unhideWhenUsed="1"/>
+    <w:lsdException w:name="List Continue" w:semiHidden="1" w:unhideWhenUsed="1"/>
+    <w:lsdException w:name="List Continue 2" w:semiHidden="1" w:unhideWhenUsed="1"/>
+    <w:lsdException w:name="List Continue 3" w:semiHidden="1" w:unhideWhenUsed="1"/>
+    <w:lsdException w:name="List Continue 4" w:semiHidden="1" w:unhideWhenUsed="1"/>
+    <w:lsdException w:name="List Continue 5" w:semiHidden="1" w:unhideWhenUsed="1"/>
+    <w:lsdException w:name="Message Header" w:semiHidden="1" w:unhideWhenUsed="1"/>
+    <w:lsdException w:name="Subtitle" w:uiPriority="11" w:qFormat="1"/>
+    <w:lsdException w:name="Salutation" w:semiHidden="1" w:unhideWhenUsed="1"/>
+    <w:lsdException w:name="Date" w:semiHidden="1" w:unhideWhenUsed="1"/>
+    <w:lsdException w:name="Body Text First Indent" w:semiHidden="1" w:unhideWhenUsed="1"/>
+    <w:lsdException w:name="Body Text First Indent 2" w:semiHidden="1" w:unhideWhenUsed="1"/>
+    <w:lsdException w:name="Note Heading" w:semiHidden="1" w:unhideWhenUsed="1"/>
+    <w:lsdException w:name="Body Text 2" w:semiHidden="1" w:unhideWhenUsed="1"/>
+    <w:lsdException w:name="Body Text 3" w:semiHidden="1" w:unhideWhenUsed="1"/>
+    <w:lsdException w:name="Body Text Indent 2" w:semiHidden="1" w:unhideWhenUsed="1"/>
+    <w:lsdException w:name="Body Text Indent 3" w:semiHidden="1" w:unhideWhenUsed="1"/>
+    <w:lsdException w:name="Block Text" w:semiHidden="1" w:unhideWhenUsed="1"/>
+    <w:lsdException w:name="Hyperlink" w:semiHidden="1" w:unhideWhenUsed="1"/>
+    <w:lsdException w:name="FollowedHyperlink" w:semiHidden="1" w:unhideWhenUsed="1"/>
+    <w:lsdException w:name="Strong" w:uiPriority="22" w:qFormat="1"/>
+    <w:lsdException w:name="Emphasis" w:uiPriority="20" w:qFormat="1"/>
+    <w:lsdException w:name="Document Map" w:semiHidden="1" w:unhideWhenUsed="1"/>
+    <w:lsdException w:name="Plain Text" w:semiHidden="1" w:unhideWhenUsed="1"/>
+    <w:lsdException w:name="E-mail Signature" w:semiHidden="1" w:unhideWhenUsed="1"/>
+    <w:lsdException w:name="HTML Top of Form" w:semiHidden="1" w:unhideWhenUsed="1"/>
+    <w:lsdException w:name="HTML Bottom of Form" w:semiHidden="1" w:unhideWhenUsed="1"/>
+    <w:lsdException w:name="Normal (Web)" w:semiHidden="1" w:unhideWhenUsed="1"/>
+    <w:lsdException w:name="HTML Acronym" w:semiHidden="1" w:unhideWhenUsed="1"/>
+    <w:lsdException w:name="HTML Address" w:semiHidden="1" w:unhideWhenUsed="1"/>
+    <w:lsdException w:name="HTML Cite" w:semiHidden="1" w:unhideWhenUsed="1"/>
+    <w:lsdException w:name="HTML Code" w:semiHidden="1" w:unhideWhenUsed="1"/>
+    <w:lsdException w:name="HTML Definition" w:semiHidden="1" w:unhideWhenUsed="1"/>
+    <w:lsdException w:name="HTML Keyboard" w:semiHidden="1" w:unhideWhenUsed="1"/>
+    <w:lsdException w:name="HTML Preformatted" w:semiHidden="1" w:unhideWhenUsed="1"/>
+    <w:lsdException w:name="HTML Sample" w:semiHidden="1" w:unhideWhenUsed="1"/>
+    <w:lsdException w:name="HTML Typewriter" w:semiHidden="1" w:unhideWhenUsed="1"/>
+    <w:lsdException w:name="HTML Variable" w:semiHidden="1" w:unhideWhenUsed="1"/>
+    <w:lsdException w:name="Normal Table" w:semiHidden="1" w:unhideWhenUsed="1"/>
+    <w:lsdException w:name="annotation subject" w:semiHidden="1" w:unhideWhenUsed="1"/>
+    <w:lsdException w:name="No List" w:semiHidden="1" w:unhideWhenUsed="1"/>
+    <w:lsdException w:name="Outline List 1" w:semiHidden="1" w:unhideWhenUsed="1"/>
+    <w:lsdException w:name="Outline List 2" w:semiHidden="1" w:unhideWhenUsed="1"/>
+    <w:lsdException w:name="Outline List 3" w:semiHidden="1" w:unhideWhenUsed="1"/>
+    <w:lsdException w:name="Table Simple 1" w:semiHidden="1" w:unhideWhenUsed="1"/>
+    <w:lsdException w:name="Table Simple 2" w:semiHidden="1" w:unhideWhenUsed="1"/>
+    <w:lsdException w:name="Table Simple 3" w:semiHidden="1" w:unhideWhenUsed="1"/>
+    <w:lsdException w:name="Table Classic 1" w:semiHidden="1" w:unhideWhenUsed="1"/>
+    <w:lsdException w:name="Table Classic 2" w:semiHidden="1" w:unhideWhenUsed="1"/>
+    <w:lsdException w:name="Table Classic 3" w:semiHidden="1" w:unhideWhenUsed="1"/>
+    <w:lsdException w:name="Table Classic 4" w:semiHidden="1" w:unhideWhenUsed="1"/>
+    <w:lsdException w:name="Table Colorful 1" w:semiHidden="1" w:unhideWhenUsed="1"/>
+    <w:lsdException w:name="Table Colorful 2" w:semiHidden="1" w:unhideWhenUsed="1"/>
+    <w:lsdException w:name="Table Colorful 3" w:semiHidden="1" w:unhideWhenUsed="1"/>
+    <w:lsdException w:name="Table Columns 1" w:semiHidden="1" w:unhideWhenUsed="1"/>
+    <w:lsdException w:name="Table Columns 2" w:semiHidden="1" w:unhideWhenUsed="1"/>
+    <w:lsdException w:name="Table Columns 3" w:semiHidden="1" w:unhideWhenUsed="1"/>
+    <w:lsdException w:name="Table Columns 4" w:semiHidden="1" w:unhideWhenUsed="1"/>
+    <w:lsdException w:name="Table Columns 5" w:semiHidden="1" w:unhideWhenUsed="1"/>
+    <w:lsdException w:name="Table Grid 1" w:semiHidden="1" w:unhideWhenUsed="1"/>
+    <w:lsdException w:name="Table Grid 2" w:semiHidden="1" w:unhideWhenUsed="1"/>
+    <w:lsdException w:name="Table Grid 3" w:semiHidden="1" w:unhideWhenUsed="1"/>
+    <w:lsdException w:name="Table Grid 4" w:semiHidden="1" w:unhideWhenUsed="1"/>
+    <w:lsdException w:name="Table Grid 5" w:semiHidden="1" w:unhideWhenUsed="1"/>
+    <w:lsdException w:name="Table Grid 6" w:semiHidden="1" w:unhideWhenUsed="1"/>
+    <w:lsdException w:name="Table Grid 7" w:semiHidden="1" w:unhideWhenUsed="1"/>
+    <w:lsdException w:name="Table Grid 8" w:semiHidden="1" w:unhideWhenUsed="1"/>
+    <w:lsdException w:name="Table List 1" w:semiHidden="1" w:unhideWhenUsed="1"/>
+    <w:lsdException w:name="Table List 2" w:semiHidden="1" w:unhideWhenUsed="1"/>
+    <w:lsdException w:name="Table List 3" w:semiHidden="1" w:unhideWhenUsed="1"/>
+    <w:lsdException w:name="Table List 4" w:semiHidden="1" w:unhideWhenUsed="1"/>
+    <w:lsdException w:name="Table List 5" w:semiHidden="1" w:unhideWhenUsed="1"/>
+    <w:lsdException w:name="Table List 6" w:semiHidden="1" w:unhideWhenUsed="1"/>
+    <w:lsdException w:name="Table List 7" w:semiHidden="1" w:unhideWhenUsed="1"/>
+    <w:lsdException w:name="Table List 8" w:semiHidden="1" w:unhideWhenUsed="1"/>
+    <w:lsdException w:name="Table 3D effects 1" w:semiHidden="1" w:unhideWhenUsed="1"/>
+    <w:lsdException w:name="Table 3D effects 2" w:semiHidden="1" w:unhideWhenUsed="1"/>
+    <w:lsdException w:name="Table 3D effects 3" w:semiHidden="1" w:unhideWhenUsed="1"/>
+    <w:lsdException w:name="Table Contemporary" w:semiHidden="1" w:unhideWhenUsed="1"/>
+    <w:lsdException w:name="Table Elegant" w:semiHidden="1" w:unhideWhenUsed="1"/>
+    <w:lsdException w:name="Table Professional" w:semiHidden="1" w:unhideWhenUsed="1"/>
+    <w:lsdException w:name="Table Subtle 1" w:semiHidden="1" w:unhideWhenUsed="1"/>
+    <w:lsdException w:name="Table Subtle 2" w:semiHidden="1" w:unhideWhenUsed="1"/>
+    <w:lsdException w:name="Table Web 1" w:semiHidden="1" w:unhideWhenUsed="1"/>
+    <w:lsdException w:name="Table Web 2" w:semiHidden="1" w:unhideWhenUsed="1"/>
+    <w:lsdException w:name="Table Web 3" w:semiHidden="1" w:unhideWhenUsed="1"/>
+    <w:lsdException w:name="Balloon Text" w:semiHidden="1" w:unhideWhenUsed="1"/>
+    <w:lsdException w:name="Table Grid" w:uiPriority="39"/>
+    <w:lsdException w:name="Table Theme" w:semiHidden="1" w:unhideWhenUsed="1"/>
+    <w:lsdException w:name="Placeholder Text" w:semiHidden="1"/>
+    <w:lsdException w:name="No Spacing" w:uiPriority="1" w:qFormat="1"/>
+    <w:lsdException w:name="Light Shading" w:uiPriority="60"/>
+    <w:lsdException w:name="Light List" w:uiPriority="61"/>
+    <w:lsdException w:name="Light Grid" w:uiPriority="62"/>
+    <w:lsdException w:name="Medium Shading 1" w:uiPriority="63"/>
+    <w:lsdException w:name="Medium Shading 2" w:uiPriority="64"/>
+    <w:lsdException w:name="Medium List 1" w:uiPriority="65"/>
+    <w:lsdException w:name="Medium List 2" w:uiPriority="66"/>
+    <w:lsdException w:name="Medium Grid 1" w:uiPriority="67"/>
+    <w:lsdException w:name="Medium Grid 2" w:uiPriority="68"/>
+    <w:lsdException w:name="Medium Grid 3" w:uiPriority="69"/>
+    <w:lsdException w:name="Dark List" w:uiPriority="70"/>
+    <w:lsdException w:name="Colorful Shading" w:uiPriority="71"/>
+    <w:lsdException w:name="Colorful List" w:uiPriority="72"/>
+    <w:lsdException w:name="Colorful Grid" w:uiPriority="73"/>
+    <w:lsdException w:name="Light Shading Accent 1" w:uiPriority="60"/>
+    <w:lsdException w:name="Light List Accent 1" w:uiPriority="61"/>
+    <w:lsdException w:name="Light Grid Accent 1" w:uiPriority="62"/>
+    <w:lsdException w:name="Medium Shading 1 Accent 1" w:uiPriority="63"/>
+    <w:lsdException w:name="Medium Shading 2 Accent 1" w:uiPriority="64"/>
+    <w:lsdException w:name="Medium List 1 Accent 1" w:uiPriority="65"/>
+    <w:lsdException w:name="Revision" w:semiHidden="1"/>
+    <w:lsdException w:name="List Paragraph" w:uiPriority="34" w:qFormat="1"/>
+    <w:lsdException w:name="Quote" w:uiPriority="29" w:qFormat="1"/>
+    <w:lsdException w:name="Intense Quote" w:uiPriority="30" w:qFormat="1"/>
+    <w:lsdException w:name="Medium List 2 Accent 1" w:uiPriority="66"/>
+    <w:lsdException w:name="Medium Grid 1 Accent 1" w:uiPriority="67"/>
+    <w:lsdException w:name="Medium Grid 2 Accent 1" w:uiPriority="68"/>
+    <w:lsdException w:name="Medium Grid 3 Accent 1" w:uiPriority="69"/>
+    <w:lsdException w:name="Dark List Accent 1" w:uiPriority="70"/>
+    <w:lsdException w:name="Colorful Shading Accent 1" w:uiPriority="71"/>
+    <w:lsdException w:name="Colorful List Accent 1" w:uiPriority="72"/>
+    <w:lsdException w:name="Colorful Grid Accent 1" w:uiPriority="73"/>
+    <w:lsdException w:name="Light Shading Accent 2" w:uiPriority="60"/>
+    <w:lsdException w:name="Light List Accent 2" w:uiPriority="61"/>
+    <w:lsdException w:name="Light Grid Accent 2" w:uiPriority="62"/>
+    <w:lsdException w:name="Medium Shading 1 Accent 2" w:uiPriority="63"/>
+    <w:lsdException w:name="Medium Shading 2 Accent 2" w:uiPriority="64"/>
+    <w:lsdException w:name="Medium List 1 Accent 2" w:uiPriority="65"/>
+    <w:lsdException w:name="Medium List 2 Accent 2" w:uiPriority="66"/>
+    <w:lsdException w:name="Medium Grid 1 Accent 2" w:uiPriority="67"/>
+    <w:lsdException w:name="Medium Grid 2 Accent 2" w:uiPriority="68"/>
+    <w:lsdException w:name="Medium Grid 3 Accent 2" w:uiPriority="69"/>
+    <w:lsdException w:name="Dark List Accent 2" w:uiPriority="70"/>
+    <w:lsdException w:name="Colorful Shading Accent 2" w:uiPriority="71"/>
+    <w:lsdException w:name="Colorful List Accent 2" w:uiPriority="72"/>
+    <w:lsdException w:name="Colorful Grid Accent 2" w:uiPriority="73"/>
+    <w:lsdException w:name="Light Shading Accent 3" w:uiPriority="60"/>
+    <w:lsdException w:name="Light List Accent 3" w:uiPriority="61"/>
+    <w:lsdException w:name="Light Grid Accent 3" w:uiPriority="62"/>
+    <w:lsdException w:name="Medium Shading 1 Accent 3" w:uiPriority="63"/>
+    <w:lsdException w:name="Medium Shading 2 Accent 3" w:uiPriority="64"/>
+    <w:lsdException w:name="Medium List 1 Accent 3" w:uiPriority="65"/>
+    <w:lsdException w:name="Medium List 2 Accent 3" w:uiPriority="66"/>
+    <w:lsdException w:name="Medium Grid 1 Accent 3" w:uiPriority="67"/>
+    <w:lsdException w:name="Medium Grid 2 Accent 3" w:uiPriority="68"/>
+    <w:lsdException w:name="Medium Grid 3 Accent 3" w:uiPriority="69"/>
+    <w:lsdException w:name="Dark List Accent 3" w:uiPriority="70"/>
+    <w:lsdException w:name="Colorful Shading Accent 3" w:uiPriority="71"/>
+    <w:lsdException w:name="Colorful List Accent 3" w:uiPriority="72"/>
+    <w:lsdException w:name="Colorful Grid Accent 3" w:uiPriority="73"/>
+    <w:lsdException w:name="Light Shading Accent 4" w:uiPriority="60"/>
+    <w:lsdException w:name="Light List Accent 4" w:uiPriority="61"/>
+    <w:lsdException w:name="Light Grid Accent 4" w:uiPriority="62"/>
+    <w:lsdException w:name="Medium Shading 1 Accent 4" w:uiPriority="63"/>
+    <w:lsdException w:name="Medium Shading 2 Accent 4" w:uiPriority="64"/>
+    <w:lsdException w:name="Medium List 1 Accent 4" w:uiPriority="65"/>
+    <w:lsdException w:name="Medium List 2 Accent 4" w:uiPriority="66"/>
+    <w:lsdException w:name="Medium Grid 1 Accent 4" w:uiPriority="67"/>
+    <w:lsdException w:name="Medium Grid 2 Accent 4" w:uiPriority="68"/>
+    <w:lsdException w:name="Medium Grid 3 Accent 4" w:uiPriority="69"/>
+    <w:lsdException w:name="Dark List Accent 4" w:uiPriority="70"/>
+    <w:lsdException w:name="Colorful Shading Accent 4" w:uiPriority="71"/>
+    <w:lsdException w:name="Colorful List Accent 4" w:uiPriority="72"/>
+    <w:lsdException w:name="Colorful Grid Accent 4" w:uiPriority="73"/>
+    <w:lsdException w:name="Light Shading Accent 5" w:uiPriority="60"/>
+    <w:lsdException w:name="Light List Accent 5" w:uiPriority="61"/>
+    <w:lsdException w:name="Light Grid Accent 5" w:uiPriority="62"/>
+    <w:lsdException w:name="Medium Shading 1 Accent 5" w:uiPriority="63"/>
+    <w:lsdException w:name="Medium Shading 2 Accent 5" w:uiPriority="64"/>
+    <w:lsdException w:name="Medium List 1 Accent 5" w:uiPriority="65"/>
+    <w:lsdException w:name="Medium List 2 Accent 5" w:uiPriority="66"/>
+    <w:lsdException w:name="Medium Grid 1 Accent 5" w:uiPriority="67"/>
+    <w:lsdException w:name="Medium Grid 2 Accent 5" w:uiPriority="68"/>
+    <w:lsdException w:name="Medium Grid 3 Accent 5" w:uiPriority="69"/>
+    <w:lsdException w:name="Dark List Accent 5" w:uiPriority="70"/>
+    <w:lsdException w:name="Colorful Shading Accent 5" w:uiPriority="71"/>
+    <w:lsdException w:name="Colorful List Accent 5" w:uiPriority="72"/>
+    <w:lsdException w:name="Colorful Grid Accent 5" w:uiPriority="73"/>
+    <w:lsdException w:name="Light Shading Accent 6" w:uiPriority="60"/>
+    <w:lsdException w:name="Light List Accent 6" w:uiPriority="61"/>
+    <w:lsdException w:name="Light Grid Accent 6" w:uiPriority="62"/>
+    <w:lsdException w:name="Medium Shading 1 Accent 6" w:uiPriority="63"/>
+    <w:lsdException w:name="Medium Shading 2 Accent 6" w:uiPriority="64"/>
+    <w:lsdException w:name="Medium List 1 Accent 6" w:uiPriority="65"/>
+    <w:lsdException w:name="Medium List 2 Accent 6" w:uiPriority="66"/>
+    <w:lsdException w:name="Medium Grid 1 Accent 6" w:uiPriority="67"/>
+    <w:lsdException w:name="Medium Grid 2 Accent 6" w:uiPriority="68"/>
+    <w:lsdException w:name="Medium Grid 3 Accent 6" w:uiPriority="69"/>
+    <w:lsdException w:name="Dark List Accent 6" w:uiPriority="70"/>
+    <w:lsdException w:name="Colorful Shading Accent 6" w:uiPriority="71"/>
+    <w:lsdException w:name="Colorful List Accent 6" w:uiPriority="72"/>
+    <w:lsdException w:name="Colorful Grid Accent 6" w:uiPriority="73"/>
+    <w:lsdException w:name="Subtle Emphasis" w:uiPriority="19" w:qFormat="1"/>
+    <w:lsdException w:name="Intense Emphasis" w:uiPriority="21" w:qFormat="1"/>
+    <w:lsdException w:name="Subtle Reference" w:uiPriority="31" w:qFormat="1"/>
+    <w:lsdException w:name="Intense Reference" w:uiPriority="32" w:qFormat="1"/>
+    <w:lsdException w:name="Book Title" w:uiPriority="33" w:qFormat="1"/>
+    <w:lsdException w:name="Bibliography" w:semiHidden="1" w:uiPriority="37" w:unhideWhenUsed="1"/>
+    <w:lsdException w:name="TOC Heading" w:semiHidden="1" w:uiPriority="39" w:unhideWhenUsed="1" w:qFormat="1"/>
+    <w:lsdException w:name="Plain Table 1" w:uiPriority="41"/>
+    <w:lsdException w:name="Plain Table 2" w:uiPriority="42"/>
+    <w:lsdException w:name="Plain Table 3" w:uiPriority="43"/>
+    <w:lsdException w:name="Plain Table 4" w:uiPriority="44"/>
+    <w:lsdException w:name="Plain Table 5" w:uiPriority="45"/>
+    <w:lsdException w:name="Grid Table Light" w:uiPriority="40"/>
+    <w:lsdException w:name="Grid Table 1 Light" w:uiPriority="46"/>
+    <w:lsdException w:name="Grid Table 2" w:uiPriority="47"/>
+    <w:lsdException w:name="Grid Table 3" w:uiPriority="48"/>
+    <w:lsdException w:name="Grid Table 4" w:uiPriority="49"/>
+    <w:lsdException w:name="Grid Table 5 Dark" w:uiPriority="50"/>
+    <w:lsdException w:name="Grid Table 6 Colorful" w:uiPriority="51"/>
+    <w:lsdException w:name="Grid Table 7 Colorful" w:uiPriority="52"/>
+    <w:lsdException w:name="Grid Table 1 Light Accent 1" w:uiPriority="46"/>
+    <w:lsdException w:name="Grid Table 2 Accent 1" w:uiPriority="47"/>
+    <w:lsdException w:name="Grid Table 3 Accent 1" w:uiPriority="48"/>
+    <w:lsdException w:name="Grid Table 4 Accent 1" w:uiPriority="49"/>
+    <w:lsdException w:name="Grid Table 5 Dark Accent 1" w:uiPriority="50"/>
+    <w:lsdException w:name="Grid Table 6 Colorful Accent 1" w:uiPriority="51"/>
+    <w:lsdException w:name="Grid Table 7 Colorful Accent 1" w:uiPriority="52"/>
+    <w:lsdException w:name="Grid Table 1 Light Accent 2" w:uiPriority="46"/>
+    <w:lsdException w:name="Grid Table 2 Accent 2" w:uiPriority="47"/>
+    <w:lsdException w:name="Grid Table 3 Accent 2" w:uiPriority="48"/>
+    <w:lsdException w:name="Grid Table 4 Accent 2" w:uiPriority="49"/>
+    <w:lsdException w:name="Grid Table 5 Dark Accent 2" w:uiPriority="50"/>
+    <w:lsdException w:name="Grid Table 6 Colorful Accent 2" w:uiPriority="51"/>
+    <w:lsdException w:name="Grid Table 7 Colorful Accent 2" w:uiPriority="52"/>
+    <w:lsdException w:name="Grid Table 1 Light Accent 3" w:uiPriority="46"/>
+    <w:lsdException w:name="Grid Table 2 Accent 3" w:uiPriority="47"/>
+    <w:lsdException w:name="Grid Table 3 Accent 3" w:uiPriority="48"/>
+    <w:lsdException w:name="Grid Table 4 Accent 3" w:uiPriority="49"/>
+    <w:lsdException w:name="Grid Table 5 Dark Accent 3" w:uiPriority="50"/>
+    <w:lsdException w:name="Grid Table 6 Colorful Accent 3" w:uiPriority="51"/>
+    <w:lsdException w:name="Grid Table 7 Colorful Accent 3" w:uiPriority="52"/>
+    <w:lsdException w:name="Grid Table 1 Light Accent 4" w:uiPriority="46"/>
+    <w:lsdException w:name="Grid Table 2 Accent 4" w:uiPriority="47"/>
+    <w:lsdException w:name="Grid Table 3 Accent 4" w:uiPriority="48"/>
+    <w:lsdException w:name="Grid Table 4 Accent 4" w:uiPriority="49"/>
+    <w:lsdException w:name="Grid Table 5 Dark Accent 4" w:uiPriority="50"/>
+    <w:lsdException w:name="Grid Table 6 Colorful Accent 4" w:uiPriority="51"/>
+    <w:lsdException w:name="Grid Table 7 Colorful Accent 4" w:uiPriority="52"/>
+    <w:lsdException w:name="Grid Table 1 Light Accent 5" w:uiPriority="46"/>
+    <w:lsdException w:name="Grid Table 2 Accent 5" w:uiPriority="47"/>
+    <w:lsdException w:name="Grid Table 3 Accent 5" w:uiPriority="48"/>
+    <w:lsdException w:name="Grid Table 4 Accent 5" w:uiPriority="49"/>
+    <w:lsdException w:name="Grid Table 5 Dark Accent 5" w:uiPriority="50"/>
+    <w:lsdException w:name="Grid Table 6 Colorful Accent 5" w:uiPriority="51"/>
+    <w:lsdException w:name="Grid Table 7 Colorful Accent 5" w:uiPriority="52"/>
+    <w:lsdException w:name="Grid Table 1 Light Accent 6" w:uiPriority="46"/>
+    <w:lsdException w:name="Grid Table 2 Accent 6" w:uiPriority="47"/>
+    <w:lsdException w:name="Grid Table 3 Accent 6" w:uiPriority="48"/>
+    <w:lsdException w:name="Grid Table 4 Accent 6" w:uiPriority="49"/>
+    <w:lsdException w:name="Grid Table 5 Dark Accent 6" w:uiPriority="50"/>
+    <w:lsdException w:name="Grid Table 6 Colorful Accent 6" w:uiPriority="51"/>
+    <w:lsdException w:name="Grid Table 7 Colorful Accent 6" w:uiPriority="52"/>
+    <w:lsdException w:name="List Table 1 Light" w:uiPriority="46"/>
+    <w:lsdException w:name="List Table 2" w:uiPriority="47"/>
+    <w:lsdException w:name="List Table 3" w:uiPriority="48"/>
+    <w:lsdException w:name="List Table 4" w:uiPriority="49"/>
+    <w:lsdException w:name="List Table 5 Dark" w:uiPriority="50"/>
+    <w:lsdException w:name="List Table 6 Colorful" w:uiPriority="51"/>
+    <w:lsdException w:name="List Table 7 Colorful" w:uiPriority="52"/>
+    <w:lsdException w:name="List Table 1 Light Accent 1" w:uiPriority="46"/>
+    <w:lsdException w:name="List Table 2 Accent 1" w:uiPriority="47"/>
+    <w:lsdException w:name="List Table 3 Accent 1" w:uiPriority="48"/>
+    <w:lsdException w:name="List Table 4 Accent 1" w:uiPriority="49"/>
+    <w:lsdException w:name="List Table 5 Dark Accent 1" w:uiPriority="50"/>
+    <w:lsdException w:name="List Table 6 Colorful Accent 1" w:uiPriority="51"/>
+    <w:lsdException w:name="List Table 7 Colorful Accent 1" w:uiPriority="52"/>
+    <w:lsdException w:name="List Table 1 Light Accent 2" w:uiPriority="46"/>
+    <w:lsdException w:name="List Table 2 Accent 2" w:uiPriority="47"/>
+    <w:lsdException w:name="List Table 3 Accent 2" w:uiPriority="48"/>
+    <w:lsdException w:name="List Table 4 Accent 2" w:uiPriority="49"/>
+    <w:lsdException w:name="List Table 5 Dark Accent 2" w:uiPriority="50"/>
+    <w:lsdException w:name="List Table 6 Colorful Accent 2" w:uiPriority="51"/>
+    <w:lsdException w:name="List Table 7 Colorful Accent 2" w:uiPriority="52"/>
+    <w:lsdException w:name="List Table 1 Light Accent 3" w:uiPriority="46"/>
+    <w:lsdException w:name="List Table 2 Accent 3" w:uiPriority="47"/>
+    <w:lsdException w:name="List Table 3 Accent 3" w:uiPriority="48"/>
+    <w:lsdException w:name="List Table 4 Accent 3" w:uiPriority="49"/>
+    <w:lsdException w:name="List Table 5 Dark Accent 3" w:uiPriority="50"/>
+    <w:lsdException w:name="List Table 6 Colorful Accent 3" w:uiPriority="51"/>
+    <w:lsdException w:name="List Table 7 Colorful Accent 3" w:uiPriority="52"/>
+    <w:lsdException w:name="List Table 1 Light Accent 4" w:uiPriority="46"/>
+    <w:lsdException w:name="List Table 2 Accent 4" w:uiPriority="47"/>
+    <w:lsdException w:name="List Table 3 Accent 4" w:uiPriority="48"/>
+    <w:lsdException w:name="List Table 4 Accent 4" w:uiPriority="49"/>
+    <w:lsdException w:name="List Table 5 Dark Accent 4" w:uiPriority="50"/>
+    <w:lsdException w:name="List Table 6 Colorful Accent 4" w:uiPriority="51"/>
+    <w:lsdException w:name="List Table 7 Colorful Accent 4" w:uiPriority="52"/>
+    <w:lsdException w:name="List Table 1 Light Accent 5" w:uiPriority="46"/>
+    <w:lsdException w:name="List Table 2 Accent 5" w:uiPriority="47"/>
+    <w:lsdException w:name="List Table 3 Accent 5" w:uiPriority="48"/>
+    <w:lsdException w:name="List Table 4 Accent 5" w:uiPriority="49"/>
+    <w:lsdException w:name="List Table 5 Dark Accent 5" w:uiPriority="50"/>
+    <w:lsdException w:name="List Table 6 Colorful Accent 5" w:uiPriority="51"/>
+    <w:lsdException w:name="List Table 7 Colorful Accent 5" w:uiPriority="52"/>
+    <w:lsdException w:name="List Table 1 Light Accent 6" w:uiPriority="46"/>
+    <w:lsdException w:name="List Table 2 Accent 6" w:uiPriority="47"/>
+    <w:lsdException w:name="List Table 3 Accent 6" w:uiPriority="48"/>
+    <w:lsdException w:name="List Table 4 Accent 6" w:uiPriority="49"/>
+    <w:lsdException w:name="List Table 5 Dark Accent 6" w:uiPriority="50"/>
+    <w:lsdException w:name="List Table 6 Colorful Accent 6" w:uiPriority="51"/>
+    <w:lsdException w:name="List Table 7 Colorful Accent 6" w:uiPriority="52"/>
   </w:latentStyles>
   <w:style w:type="paragraph" w:default="1" w:styleId="Normal">
     <w:name w:val="Normal"/>
@@ -13451,7 +13402,7 @@
   <a:extraClrSchemeLst/>
   <a:extLst>
     <a:ext uri="{05A4C25C-085E-4340-85A3-A5531E510DB2}">
-      <thm15:themeFamily xmlns:thm15="http://schemas.microsoft.com/office/thememl/2012/main" xmlns="" name="Office Theme" id="{62F939B6-93AF-4DB8-9C6B-D6C7DFDC589F}" vid="{4A3C46E8-61CC-4603-A589-7422A47A8E4A}"/>
+      <thm15:themeFamily xmlns:thm15="http://schemas.microsoft.com/office/thememl/2012/main" name="Office Theme" id="{62F939B6-93AF-4DB8-9C6B-D6C7DFDC589F}" vid="{4A3C46E8-61CC-4603-A589-7422A47A8E4A}"/>
     </a:ext>
   </a:extLst>
 </a:theme>
@@ -13462,7 +13413,7 @@
 </file>
 
 <file path=customXml/itemProps1.xml><?xml version="1.0" encoding="utf-8"?>
-<ds:datastoreItem xmlns:ds="http://schemas.openxmlformats.org/officeDocument/2006/customXml" ds:itemID="{6DEE801F-45AA-41BB-A359-4F56F7CE855F}">
+<ds:datastoreItem xmlns:ds="http://schemas.openxmlformats.org/officeDocument/2006/customXml" ds:itemID="{297A327E-EB7B-45F9-A0D7-971BE3BABAFB}">
   <ds:schemaRefs>
     <ds:schemaRef ds:uri="http://schemas.openxmlformats.org/officeDocument/2006/bibliography"/>
   </ds:schemaRefs>
